--- a/test/docx/golden/definition_list.docx
+++ b/test/docx/golden/definition_list.docx
@@ -70,6 +70,10 @@
 
 <file path=word/comments.xml><?xml version="1.0" encoding="utf-8"?>
 <w:comments xmlns:w="http://schemas.openxmlformats.org/wordprocessingml/2006/main" xmlns:m="http://schemas.openxmlformats.org/officeDocument/2006/math" xmlns:r="http://schemas.openxmlformats.org/officeDocument/2006/relationships" xmlns:o="urn:schemas-microsoft-com:office:office" xmlns:v="urn:schemas-microsoft-com:vml" xmlns:w10="urn:schemas-microsoft-com:office:word" xmlns:a="http://schemas.openxmlformats.org/drawingml/2006/main" xmlns:pic="http://schemas.openxmlformats.org/drawingml/2006/picture" xmlns:wp="http://schemas.openxmlformats.org/drawingml/2006/wordprocessingDrawing"/>
+</file>
+
+<file path=word/endnotes.xml><?xml version="1.0" encoding="utf-8"?>
+<w:endnotes xmlns:w="http://schemas.openxmlformats.org/wordprocessingml/2006/main" xmlns:m="http://schemas.openxmlformats.org/officeDocument/2006/math" xmlns:r="http://schemas.openxmlformats.org/officeDocument/2006/relationships" xmlns:o="urn:schemas-microsoft-com:office:office" xmlns:v="urn:schemas-microsoft-com:vml" xmlns:w10="urn:schemas-microsoft-com:office:word" xmlns:a="http://schemas.openxmlformats.org/drawingml/2006/main" xmlns:pic="http://schemas.openxmlformats.org/drawingml/2006/picture" xmlns:wp="http://schemas.openxmlformats.org/drawingml/2006/wordprocessingDrawing"/>
 </file>
 
 <file path=word/footnotes.xml><?xml version="1.0" encoding="utf-8"?>
@@ -647,6 +651,14 @@
     <w:unhideWhenUsed/>
     <w:qFormat/>
   </w:style>
+  <w:style w:type="paragraph" w:styleId="EndnoteText">
+    <w:name w:val="Endnote Text"/>
+    <w:basedOn w:val="Normal"/>
+    <w:next w:val="EndnoteText"/>
+    <w:uiPriority w:val="9"/>
+    <w:unhideWhenUsed/>
+    <w:qFormat/>
+  </w:style>
   <w:style w:type="character" w:default="1" w:styleId="DefaultParagraphFont">
     <w:name w:val="Default Paragraph Font"/>
     <w:semiHidden/>
@@ -733,6 +745,13 @@
   </w:style>
   <w:style w:type="character" w:styleId="FootnoteReference">
     <w:name w:val="Footnote Reference"/>
+    <w:basedOn w:val="BodyTextChar"/>
+    <w:rPr>
+      <w:vertAlign w:val="superscript"/>
+    </w:rPr>
+  </w:style>
+  <w:style w:type="character" w:styleId="EndnoteReference">
+    <w:name w:val="Endnote Reference"/>
     <w:basedOn w:val="BodyTextChar"/>
     <w:rPr>
       <w:vertAlign w:val="superscript"/>

--- a/test/docx/golden/definition_list.docx
+++ b/test/docx/golden/definition_list.docx
@@ -94,109 +94,6 @@
 <file path=word/numbering.xml><?xml version="1.0" encoding="utf-8"?>
 <w:numbering xmlns:w="http://schemas.openxmlformats.org/wordprocessingml/2006/main">
   <w:abstractNum w:abstractNumId="990">
-    <w:nsid w:val="170cd2de"/>
-    <w:multiLevelType w:val="multilevel"/>
-    <w:lvl w:ilvl="0">
-      <w:numFmt w:val="bullet"/>
-      <w:lvlText w:val=" "/>
-      <w:lvlJc w:val="left"/>
-      <w:pPr>
-        <w:tabs>
-          <w:tab w:val="num" w:pos="0"/>
-        </w:tabs>
-        <w:ind w:left="480" w:hanging="480"/>
-      </w:pPr>
-    </w:lvl>
-    <w:lvl w:ilvl="1">
-      <w:numFmt w:val="bullet"/>
-      <w:lvlText w:val=" "/>
-      <w:lvlJc w:val="left"/>
-      <w:pPr>
-        <w:tabs>
-          <w:tab w:val="num" w:pos="720"/>
-        </w:tabs>
-        <w:ind w:left="1200" w:hanging="480"/>
-      </w:pPr>
-    </w:lvl>
-    <w:lvl w:ilvl="2">
-      <w:numFmt w:val="bullet"/>
-      <w:lvlText w:val=" "/>
-      <w:lvlJc w:val="left"/>
-      <w:pPr>
-        <w:tabs>
-          <w:tab w:val="num" w:pos="1440"/>
-        </w:tabs>
-        <w:ind w:left="1920" w:hanging="480"/>
-      </w:pPr>
-    </w:lvl>
-    <w:lvl w:ilvl="3">
-      <w:numFmt w:val="bullet"/>
-      <w:lvlText w:val=" "/>
-      <w:lvlJc w:val="left"/>
-      <w:pPr>
-        <w:tabs>
-          <w:tab w:val="num" w:pos="2160"/>
-        </w:tabs>
-        <w:ind w:left="2640" w:hanging="480"/>
-      </w:pPr>
-    </w:lvl>
-    <w:lvl w:ilvl="4">
-      <w:numFmt w:val="bullet"/>
-      <w:lvlText w:val=" "/>
-      <w:lvlJc w:val="left"/>
-      <w:pPr>
-        <w:tabs>
-          <w:tab w:val="num" w:pos="2880"/>
-        </w:tabs>
-        <w:ind w:left="3360" w:hanging="480"/>
-      </w:pPr>
-    </w:lvl>
-    <w:lvl w:ilvl="5">
-      <w:numFmt w:val="bullet"/>
-      <w:lvlText w:val=" "/>
-      <w:lvlJc w:val="left"/>
-      <w:pPr>
-        <w:tabs>
-          <w:tab w:val="num" w:pos="3600"/>
-        </w:tabs>
-        <w:ind w:left="4080" w:hanging="480"/>
-      </w:pPr>
-    </w:lvl>
-    <w:lvl w:ilvl="6">
-      <w:numFmt w:val="bullet"/>
-      <w:lvlText w:val=" "/>
-      <w:lvlJc w:val="left"/>
-      <w:pPr>
-        <w:tabs>
-          <w:tab w:val="num" w:pos="4320"/>
-        </w:tabs>
-        <w:ind w:left="4800" w:hanging="480"/>
-      </w:pPr>
-    </w:lvl>
-    <w:lvl w:ilvl="7">
-      <w:numFmt w:val="bullet"/>
-      <w:lvlText w:val=" "/>
-      <w:lvlJc w:val="left"/>
-      <w:pPr>
-        <w:tabs>
-          <w:tab w:val="num" w:pos="5040"/>
-        </w:tabs>
-        <w:ind w:left="5520" w:hanging="480"/>
-      </w:pPr>
-    </w:lvl>
-    <w:lvl w:ilvl="8">
-      <w:numFmt w:val="bullet"/>
-      <w:lvlText w:val=" "/>
-      <w:lvlJc w:val="left"/>
-      <w:pPr>
-        <w:tabs>
-          <w:tab w:val="num" w:pos="5760"/>
-        </w:tabs>
-        <w:ind w:left="6240" w:hanging="480"/>
-      </w:pPr>
-    </w:lvl>
-  </w:abstractNum>
-  <w:abstractNum w:abstractNumId="990">
     <w:nsid w:val="2c1ae401"/>
     <w:multiLevelType w:val="multilevel"/>
     <w:lvl w:ilvl="0">
@@ -299,9 +196,6 @@
       </w:pPr>
     </w:lvl>
   </w:abstractNum>
-  <w:num w:numId="1000">
-    <w:abstractNumId w:val="990"/>
-  </w:num>
   <w:num w:numId="1000">
     <w:abstractNumId w:val="990"/>
   </w:num>

--- a/test/docx/golden/definition_list.docx
+++ b/test/docx/golden/definition_list.docx
@@ -46,7 +46,6 @@
     <w:p>
       <w:pPr>
         <w:pStyle w:val="SourceCode"/>
-        <w:pStyle w:val="Definition"/>
       </w:pPr>
       <w:r>
         <w:rPr>
@@ -524,14 +523,8 @@
     <w:qFormat/>
     <w:pPr>
       <w:spacing w:before="100" w:after="100"/>
-      <w:ind w:firstLine="0"/>
-    </w:pPr>
-    <w:rPr>
-      <w:rFonts w:asciiTheme="majorHAnsi" w:eastAsiaTheme="majorEastAsia" w:hAnsiTheme="majorHAnsi" w:cstheme="majorBidi"/>
-      <w:bCs/>
-      <w:sz w:val="20"/>
-      <w:szCs w:val="20"/>
-    </w:rPr>
+      <w:ind w:firstLine="0" w:left="480" w:right="480"/>
+    </w:pPr>
   </w:style>
   <w:style w:type="paragraph" w:styleId="FootnoteText">
     <w:name w:val="Footnote Text"/>

--- a/test/docx/golden/definition_list.docx
+++ b/test/docx/golden/definition_list.docx
@@ -341,35 +341,13 @@
       <w:rFonts w:asciiTheme="majorHAnsi" w:eastAsiaTheme="majorEastAsia" w:hAnsiTheme="majorHAnsi" w:cstheme="majorBidi"/>
       <w:b/>
       <w:bCs/>
-      <w:color w:val="345A8A" w:themeColor="accent1" w:themeShade="B5"/>
-      <w:sz w:val="32"/>
-      <w:szCs w:val="32"/>
-    </w:rPr>
-  </w:style>
-  <w:style w:type="paragraph" w:styleId="Heading2">
-    <w:name w:val="Heading 2"/>
-    <w:basedOn w:val="Normal"/>
-    <w:next w:val="BodyText"/>
-    <w:uiPriority w:val="9"/>
-    <w:unhideWhenUsed/>
-    <w:qFormat/>
-    <w:pPr>
-      <w:keepNext/>
-      <w:keepLines/>
-      <w:spacing w:before="200" w:after="0"/>
-      <w:outlineLvl w:val="1"/>
-    </w:pPr>
-    <w:rPr>
-      <w:rFonts w:asciiTheme="majorHAnsi" w:eastAsiaTheme="majorEastAsia" w:hAnsiTheme="majorHAnsi" w:cstheme="majorBidi"/>
-      <w:b/>
-      <w:bCs/>
       <w:color w:val="4F81BD" w:themeColor="accent1"/>
       <w:sz w:val="32"/>
       <w:szCs w:val="32"/>
     </w:rPr>
   </w:style>
-  <w:style w:type="paragraph" w:styleId="Heading3">
-    <w:name w:val="Heading 3"/>
+  <w:style w:type="paragraph" w:styleId="Heading2">
+    <w:name w:val="Heading 2"/>
     <w:basedOn w:val="Normal"/>
     <w:next w:val="BodyText"/>
     <w:uiPriority w:val="9"/>
@@ -379,7 +357,7 @@
       <w:keepNext/>
       <w:keepLines/>
       <w:spacing w:before="200" w:after="0"/>
-      <w:outlineLvl w:val="2"/>
+      <w:outlineLvl w:val="1"/>
     </w:pPr>
     <w:rPr>
       <w:rFonts w:asciiTheme="majorHAnsi" w:eastAsiaTheme="majorEastAsia" w:hAnsiTheme="majorHAnsi" w:cstheme="majorBidi"/>
@@ -390,8 +368,8 @@
       <w:szCs w:val="28"/>
     </w:rPr>
   </w:style>
-  <w:style w:type="paragraph" w:styleId="Heading4">
-    <w:name w:val="Heading 4"/>
+  <w:style w:type="paragraph" w:styleId="Heading3">
+    <w:name w:val="Heading 3"/>
     <w:basedOn w:val="Normal"/>
     <w:next w:val="BodyText"/>
     <w:uiPriority w:val="9"/>
@@ -401,7 +379,7 @@
       <w:keepNext/>
       <w:keepLines/>
       <w:spacing w:before="200" w:after="0"/>
-      <w:outlineLvl w:val="3"/>
+      <w:outlineLvl w:val="2"/>
     </w:pPr>
     <w:rPr>
       <w:rFonts w:asciiTheme="majorHAnsi" w:eastAsiaTheme="majorEastAsia" w:hAnsiTheme="majorHAnsi" w:cstheme="majorBidi"/>
@@ -412,6 +390,28 @@
       <w:szCs w:val="24"/>
     </w:rPr>
   </w:style>
+  <w:style w:type="paragraph" w:styleId="Heading4">
+    <w:name w:val="Heading 4"/>
+    <w:basedOn w:val="Normal"/>
+    <w:next w:val="BodyText"/>
+    <w:uiPriority w:val="9"/>
+    <w:unhideWhenUsed/>
+    <w:qFormat/>
+    <w:pPr>
+      <w:keepNext/>
+      <w:keepLines/>
+      <w:spacing w:before="200" w:after="0"/>
+      <w:outlineLvl w:val="3"/>
+    </w:pPr>
+    <w:rPr>
+      <w:rFonts w:asciiTheme="majorHAnsi" w:eastAsiaTheme="majorEastAsia" w:hAnsiTheme="majorHAnsi" w:cstheme="majorBidi"/>
+      <w:i/>
+      <w:bCs/>
+      <w:color w:val="4F81BD" w:themeColor="accent1"/>
+      <w:sz w:val="24"/>
+      <w:szCs w:val="24"/>
+    </w:rPr>
+  </w:style>
   <w:style w:type="paragraph" w:styleId="Heading5">
     <w:name w:val="Heading 5"/>
     <w:basedOn w:val="Normal"/>
@@ -427,7 +427,6 @@
     </w:pPr>
     <w:rPr>
       <w:rFonts w:asciiTheme="majorHAnsi" w:eastAsiaTheme="majorEastAsia" w:hAnsiTheme="majorHAnsi" w:cstheme="majorBidi"/>
-      <w:i/>
       <w:iCs/>
       <w:color w:val="4F81BD" w:themeColor="accent1"/>
       <w:sz w:val="24"/>

--- a/test/docx/golden/definition_list.docx
+++ b/test/docx/golden/definition_list.docx
@@ -616,6 +616,10 @@
       <w:rFonts w:ascii="Consolas" w:hAnsi="Consolas"/>
       <w:sz w:val="22"/>
     </w:rPr>
+  </w:style>
+  <w:style w:type="character" w:customStyle="1" w:styleId="SectionNumber">
+    <w:name w:val="Section Number"/>
+    <w:basedOn w:val="BodyTextChar"/>
   </w:style>
   <w:style w:type="character" w:styleId="FootnoteReference">
     <w:name w:val="Footnote Reference"/>

--- a/test/docx/golden/definition_list.docx
+++ b/test/docx/golden/definition_list.docx
@@ -100,10 +100,7 @@
       <w:lvlText w:val=" "/>
       <w:lvlJc w:val="left"/>
       <w:pPr>
-        <w:tabs>
-          <w:tab w:val="num" w:pos="0"/>
-        </w:tabs>
-        <w:ind w:left="480" w:hanging="480"/>
+        <w:ind w:left="720" w:hanging="480"/>
       </w:pPr>
     </w:lvl>
     <w:lvl w:ilvl="1">
@@ -111,10 +108,7 @@
       <w:lvlText w:val=" "/>
       <w:lvlJc w:val="left"/>
       <w:pPr>
-        <w:tabs>
-          <w:tab w:val="num" w:pos="720"/>
-        </w:tabs>
-        <w:ind w:left="1200" w:hanging="480"/>
+        <w:ind w:left="1440" w:hanging="480"/>
       </w:pPr>
     </w:lvl>
     <w:lvl w:ilvl="2">
@@ -122,10 +116,7 @@
       <w:lvlText w:val=" "/>
       <w:lvlJc w:val="left"/>
       <w:pPr>
-        <w:tabs>
-          <w:tab w:val="num" w:pos="1440"/>
-        </w:tabs>
-        <w:ind w:left="1920" w:hanging="480"/>
+        <w:ind w:left="2160" w:hanging="480"/>
       </w:pPr>
     </w:lvl>
     <w:lvl w:ilvl="3">
@@ -133,10 +124,7 @@
       <w:lvlText w:val=" "/>
       <w:lvlJc w:val="left"/>
       <w:pPr>
-        <w:tabs>
-          <w:tab w:val="num" w:pos="2160"/>
-        </w:tabs>
-        <w:ind w:left="2640" w:hanging="480"/>
+        <w:ind w:left="2880" w:hanging="480"/>
       </w:pPr>
     </w:lvl>
     <w:lvl w:ilvl="4">
@@ -144,10 +132,7 @@
       <w:lvlText w:val=" "/>
       <w:lvlJc w:val="left"/>
       <w:pPr>
-        <w:tabs>
-          <w:tab w:val="num" w:pos="2880"/>
-        </w:tabs>
-        <w:ind w:left="3360" w:hanging="480"/>
+        <w:ind w:left="3600" w:hanging="480"/>
       </w:pPr>
     </w:lvl>
     <w:lvl w:ilvl="5">
@@ -155,10 +140,7 @@
       <w:lvlText w:val=" "/>
       <w:lvlJc w:val="left"/>
       <w:pPr>
-        <w:tabs>
-          <w:tab w:val="num" w:pos="3600"/>
-        </w:tabs>
-        <w:ind w:left="4080" w:hanging="480"/>
+        <w:ind w:left="4320" w:hanging="480"/>
       </w:pPr>
     </w:lvl>
     <w:lvl w:ilvl="6">
@@ -166,10 +148,7 @@
       <w:lvlText w:val=" "/>
       <w:lvlJc w:val="left"/>
       <w:pPr>
-        <w:tabs>
-          <w:tab w:val="num" w:pos="4320"/>
-        </w:tabs>
-        <w:ind w:left="4800" w:hanging="480"/>
+        <w:ind w:left="5040" w:hanging="480"/>
       </w:pPr>
     </w:lvl>
     <w:lvl w:ilvl="7">
@@ -177,10 +156,7 @@
       <w:lvlText w:val=" "/>
       <w:lvlJc w:val="left"/>
       <w:pPr>
-        <w:tabs>
-          <w:tab w:val="num" w:pos="5040"/>
-        </w:tabs>
-        <w:ind w:left="5520" w:hanging="480"/>
+        <w:ind w:left="5760" w:hanging="480"/>
       </w:pPr>
     </w:lvl>
     <w:lvl w:ilvl="8">
@@ -188,10 +164,7 @@
       <w:lvlText w:val=" "/>
       <w:lvlJc w:val="left"/>
       <w:pPr>
-        <w:tabs>
-          <w:tab w:val="num" w:pos="5760"/>
-        </w:tabs>
-        <w:ind w:left="6240" w:hanging="480"/>
+        <w:ind w:left="6480" w:hanging="480"/>
       </w:pPr>
     </w:lvl>
   </w:abstractNum>

--- a/test/docx/golden/definition_list.docx
+++ b/test/docx/golden/definition_list.docx
@@ -30,6 +30,7 @@
       </w:r>
       <w:r>
         <w:rPr>
+          <w:iCs/>
           <w:i/>
         </w:rPr>
         <w:t xml:space="preserve">inline markup</w:t>

--- a/test/docx/golden/definition_list.docx
+++ b/test/docx/golden/definition_list.docx
@@ -527,6 +527,21 @@
         <w:right w:w="108" w:type="dxa"/>
       </w:tblCellMar>
     </w:tblPr>
+    <w:tblStylePr w:type="firstRow">
+      <w:tblPr>
+        <w:jc w:val="left"/>
+        <w:tblInd w:w="0" w:type="dxa"/>
+      </w:tblPr>
+      <w:trPr>
+        <w:jc w:val="left"/>
+      </w:trPr>
+      <w:tcPr>
+        <w:vAlign w:val="bottom"/>
+        <w:tcBorders>
+          <w:bottom w:val="single"/>
+        </w:tcBorders>
+      </w:tcPr>
+    </w:tblStylePr>
   </w:style>
   <w:style w:type="paragraph" w:customStyle="1" w:styleId="DefinitionTerm">
     <w:name w:val="Definition Term"/>

--- a/test/docx/golden/definition_list.docx
+++ b/test/docx/golden/definition_list.docx
@@ -180,10 +180,10 @@
   <w:docDefaults>
     <w:rPrDefault>
       <w:rPr>
-        <w:rFonts w:asciiTheme="minorHAnsi" w:eastAsiaTheme="minorHAnsi" w:hAnsiTheme="minorHAnsi" w:cstheme="minorBidi"/>
+        <w:rFonts w:asciiTheme="minorHAnsi" w:cstheme="minorBidi" w:eastAsiaTheme="minorHAnsi" w:hAnsiTheme="minorHAnsi"/>
         <w:sz w:val="24"/>
         <w:szCs w:val="24"/>
-        <w:lang w:val="en-US" w:eastAsia="en-US" w:bidi="ar-SA"/>
+        <w:lang w:bidi="ar-SA" w:eastAsia="en-US" w:val="en-US"/>
       </w:rPr>
     </w:rPrDefault>
     <w:pPrDefault>
@@ -192,35 +192,35 @@
       </w:pPr>
     </w:pPrDefault>
   </w:docDefaults>
-  <w:latentStyles w:defLockedState="0" w:defUIPriority="0" w:defSemiHidden="0" w:defUnhideWhenUsed="0" w:defQFormat="0" w:count="276"/>
-  <w:style w:type="paragraph" w:default="1" w:styleId="Normal">
+  <w:latentStyles w:count="276" w:defLockedState="0" w:defQFormat="0" w:defSemiHidden="0" w:defUIPriority="0" w:defUnhideWhenUsed="0"/>
+  <w:style w:default="1" w:styleId="Normal" w:type="paragraph">
     <w:name w:val="Normal"/>
     <w:qFormat/>
   </w:style>
-  <w:style w:type="paragraph" w:styleId="BodyText">
+  <w:style w:styleId="BodyText" w:type="paragraph">
     <w:name w:val="Body Text"/>
     <w:basedOn w:val="Normal"/>
     <w:link w:val="BodyTextChar"/>
     <w:pPr>
-      <w:spacing w:before="180" w:after="180"/>
-    </w:pPr>
-    <w:qFormat/>
-  </w:style>
-  <w:style w:type="paragraph" w:customStyle="1" w:styleId="FirstParagraph">
+      <w:spacing w:after="180" w:before="180"/>
+    </w:pPr>
+    <w:qFormat/>
+  </w:style>
+  <w:style w:customStyle="1" w:styleId="FirstParagraph" w:type="paragraph">
     <w:name w:val="First Paragraph"/>
     <w:basedOn w:val="BodyText"/>
     <w:next w:val="BodyText"/>
     <w:qFormat/>
   </w:style>
-  <w:style w:type="paragraph" w:customStyle="1" w:styleId="Compact">
+  <w:style w:customStyle="1" w:styleId="Compact" w:type="paragraph">
     <w:name w:val="Compact"/>
     <w:basedOn w:val="BodyText"/>
     <w:qFormat/>
     <w:pPr>
-      <w:spacing w:before="36" w:after="36"/>
-    </w:pPr>
-  </w:style>
-  <w:style w:type="paragraph" w:styleId="Title">
+      <w:spacing w:after="36" w:before="36"/>
+    </w:pPr>
+  </w:style>
+  <w:style w:styleId="Title" w:type="paragraph">
     <w:name w:val="Title"/>
     <w:basedOn w:val="Normal"/>
     <w:next w:val="BodyText"/>
@@ -228,19 +228,19 @@
     <w:pPr>
       <w:keepNext/>
       <w:keepLines/>
-      <w:spacing w:before="480" w:after="240"/>
+      <w:spacing w:after="240" w:before="480"/>
       <w:jc w:val="center"/>
     </w:pPr>
     <w:rPr>
-      <w:rFonts w:asciiTheme="majorHAnsi" w:eastAsiaTheme="majorEastAsia" w:hAnsiTheme="majorHAnsi" w:cstheme="majorBidi"/>
+      <w:rFonts w:asciiTheme="majorHAnsi" w:cstheme="majorBidi" w:eastAsiaTheme="majorEastAsia" w:hAnsiTheme="majorHAnsi"/>
       <w:b/>
       <w:bCs/>
-      <w:color w:val="345A8A" w:themeColor="accent1" w:themeShade="B5"/>
+      <w:color w:themeColor="accent1" w:themeShade="B5" w:val="345A8A"/>
       <w:sz w:val="36"/>
       <w:szCs w:val="36"/>
     </w:rPr>
   </w:style>
-  <w:style w:type="paragraph" w:styleId="Subtitle">
+  <w:style w:styleId="Subtitle" w:type="paragraph">
     <w:name w:val="Subtitle"/>
     <w:basedOn w:val="Title"/>
     <w:next w:val="BodyText"/>
@@ -248,7 +248,7 @@
     <w:pPr>
       <w:keepNext/>
       <w:keepLines/>
-      <w:spacing w:before="240" w:after="240"/>
+      <w:spacing w:after="240" w:before="240"/>
       <w:jc w:val="center"/>
     </w:pPr>
     <w:rPr>
@@ -256,7 +256,7 @@
       <w:szCs w:val="30"/>
     </w:rPr>
   </w:style>
-  <w:style w:type="paragraph" w:customStyle="1" w:styleId="Author">
+  <w:style w:customStyle="1" w:styleId="Author" w:type="paragraph">
     <w:name w:val="Author"/>
     <w:next w:val="BodyText"/>
     <w:qFormat/>
@@ -266,7 +266,7 @@
       <w:jc w:val="center"/>
     </w:pPr>
   </w:style>
-  <w:style w:type="paragraph" w:styleId="Date">
+  <w:style w:styleId="Date" w:type="paragraph">
     <w:name w:val="Date"/>
     <w:next w:val="BodyText"/>
     <w:qFormat/>
@@ -276,7 +276,7 @@
       <w:jc w:val="center"/>
     </w:pPr>
   </w:style>
-  <w:style w:type="paragraph" w:customStyle="1" w:styleId="Abstract">
+  <w:style w:customStyle="1" w:styleId="Abstract" w:type="paragraph">
     <w:name w:val="Abstract"/>
     <w:basedOn w:val="Normal"/>
     <w:next w:val="BodyText"/>
@@ -284,14 +284,14 @@
     <w:pPr>
       <w:keepNext/>
       <w:keepLines/>
-      <w:spacing w:before="300" w:after="300"/>
+      <w:spacing w:after="300" w:before="300"/>
     </w:pPr>
     <w:rPr>
       <w:sz w:val="20"/>
       <w:szCs w:val="20"/>
     </w:rPr>
   </w:style>
-  <w:style w:type="paragraph" w:styleId="Bibliography">
+  <w:style w:styleId="Bibliography" w:type="paragraph">
     <w:name w:val="Bibliography"/>
     <w:basedOn w:val="Normal"/>
     <w:next w:val="Bibliography"/>
@@ -299,7 +299,7 @@
     <w:pPr/>
     <w:rPr/>
   </w:style>
-  <w:style w:type="paragraph" w:styleId="Heading1">
+  <w:style w:styleId="Heading1" w:type="paragraph">
     <w:name w:val="Heading 1"/>
     <w:basedOn w:val="Normal"/>
     <w:next w:val="BodyText"/>
@@ -308,19 +308,19 @@
     <w:pPr>
       <w:keepNext/>
       <w:keepLines/>
-      <w:spacing w:before="480" w:after="0"/>
+      <w:spacing w:after="0" w:before="480"/>
       <w:outlineLvl w:val="0"/>
     </w:pPr>
     <w:rPr>
-      <w:rFonts w:asciiTheme="majorHAnsi" w:eastAsiaTheme="majorEastAsia" w:hAnsiTheme="majorHAnsi" w:cstheme="majorBidi"/>
+      <w:rFonts w:asciiTheme="majorHAnsi" w:cstheme="majorBidi" w:eastAsiaTheme="majorEastAsia" w:hAnsiTheme="majorHAnsi"/>
       <w:b/>
       <w:bCs/>
-      <w:color w:val="4F81BD" w:themeColor="accent1"/>
+      <w:color w:themeColor="accent1" w:val="4F81BD"/>
       <w:sz w:val="32"/>
       <w:szCs w:val="32"/>
     </w:rPr>
   </w:style>
-  <w:style w:type="paragraph" w:styleId="Heading2">
+  <w:style w:styleId="Heading2" w:type="paragraph">
     <w:name w:val="Heading 2"/>
     <w:basedOn w:val="Normal"/>
     <w:next w:val="BodyText"/>
@@ -330,19 +330,19 @@
     <w:pPr>
       <w:keepNext/>
       <w:keepLines/>
-      <w:spacing w:before="200" w:after="0"/>
+      <w:spacing w:after="0" w:before="200"/>
       <w:outlineLvl w:val="1"/>
     </w:pPr>
     <w:rPr>
-      <w:rFonts w:asciiTheme="majorHAnsi" w:eastAsiaTheme="majorEastAsia" w:hAnsiTheme="majorHAnsi" w:cstheme="majorBidi"/>
+      <w:rFonts w:asciiTheme="majorHAnsi" w:cstheme="majorBidi" w:eastAsiaTheme="majorEastAsia" w:hAnsiTheme="majorHAnsi"/>
       <w:b/>
       <w:bCs/>
-      <w:color w:val="4F81BD" w:themeColor="accent1"/>
+      <w:color w:themeColor="accent1" w:val="4F81BD"/>
       <w:sz w:val="28"/>
       <w:szCs w:val="28"/>
     </w:rPr>
   </w:style>
-  <w:style w:type="paragraph" w:styleId="Heading3">
+  <w:style w:styleId="Heading3" w:type="paragraph">
     <w:name w:val="Heading 3"/>
     <w:basedOn w:val="Normal"/>
     <w:next w:val="BodyText"/>
@@ -352,19 +352,19 @@
     <w:pPr>
       <w:keepNext/>
       <w:keepLines/>
-      <w:spacing w:before="200" w:after="0"/>
+      <w:spacing w:after="0" w:before="200"/>
       <w:outlineLvl w:val="2"/>
     </w:pPr>
     <w:rPr>
-      <w:rFonts w:asciiTheme="majorHAnsi" w:eastAsiaTheme="majorEastAsia" w:hAnsiTheme="majorHAnsi" w:cstheme="majorBidi"/>
+      <w:rFonts w:asciiTheme="majorHAnsi" w:cstheme="majorBidi" w:eastAsiaTheme="majorEastAsia" w:hAnsiTheme="majorHAnsi"/>
       <w:b/>
       <w:bCs/>
-      <w:color w:val="4F81BD" w:themeColor="accent1"/>
+      <w:color w:themeColor="accent1" w:val="4F81BD"/>
       <w:sz w:val="24"/>
       <w:szCs w:val="24"/>
     </w:rPr>
   </w:style>
-  <w:style w:type="paragraph" w:styleId="Heading4">
+  <w:style w:styleId="Heading4" w:type="paragraph">
     <w:name w:val="Heading 4"/>
     <w:basedOn w:val="Normal"/>
     <w:next w:val="BodyText"/>
@@ -374,19 +374,19 @@
     <w:pPr>
       <w:keepNext/>
       <w:keepLines/>
-      <w:spacing w:before="200" w:after="0"/>
+      <w:spacing w:after="0" w:before="200"/>
       <w:outlineLvl w:val="3"/>
     </w:pPr>
     <w:rPr>
-      <w:rFonts w:asciiTheme="majorHAnsi" w:eastAsiaTheme="majorEastAsia" w:hAnsiTheme="majorHAnsi" w:cstheme="majorBidi"/>
+      <w:rFonts w:asciiTheme="majorHAnsi" w:cstheme="majorBidi" w:eastAsiaTheme="majorEastAsia" w:hAnsiTheme="majorHAnsi"/>
       <w:i/>
       <w:bCs/>
-      <w:color w:val="4F81BD" w:themeColor="accent1"/>
+      <w:color w:themeColor="accent1" w:val="4F81BD"/>
       <w:sz w:val="24"/>
       <w:szCs w:val="24"/>
     </w:rPr>
   </w:style>
-  <w:style w:type="paragraph" w:styleId="Heading5">
+  <w:style w:styleId="Heading5" w:type="paragraph">
     <w:name w:val="Heading 5"/>
     <w:basedOn w:val="Normal"/>
     <w:next w:val="BodyText"/>
@@ -396,18 +396,18 @@
     <w:pPr>
       <w:keepNext/>
       <w:keepLines/>
-      <w:spacing w:before="200" w:after="0"/>
+      <w:spacing w:after="0" w:before="200"/>
       <w:outlineLvl w:val="4"/>
     </w:pPr>
     <w:rPr>
-      <w:rFonts w:asciiTheme="majorHAnsi" w:eastAsiaTheme="majorEastAsia" w:hAnsiTheme="majorHAnsi" w:cstheme="majorBidi"/>
+      <w:rFonts w:asciiTheme="majorHAnsi" w:cstheme="majorBidi" w:eastAsiaTheme="majorEastAsia" w:hAnsiTheme="majorHAnsi"/>
       <w:iCs/>
-      <w:color w:val="4F81BD" w:themeColor="accent1"/>
+      <w:color w:themeColor="accent1" w:val="4F81BD"/>
       <w:sz w:val="24"/>
       <w:szCs w:val="24"/>
     </w:rPr>
   </w:style>
-  <w:style w:type="paragraph" w:styleId="Heading6">
+  <w:style w:styleId="Heading6" w:type="paragraph">
     <w:name w:val="Heading 6"/>
     <w:basedOn w:val="Normal"/>
     <w:next w:val="BodyText"/>
@@ -417,17 +417,17 @@
     <w:pPr>
       <w:keepNext/>
       <w:keepLines/>
-      <w:spacing w:before="200" w:after="0"/>
+      <w:spacing w:after="0" w:before="200"/>
       <w:outlineLvl w:val="5"/>
     </w:pPr>
     <w:rPr>
-      <w:rFonts w:asciiTheme="majorHAnsi" w:eastAsiaTheme="majorEastAsia" w:hAnsiTheme="majorHAnsi" w:cstheme="majorBidi"/>
-      <w:color w:val="4F81BD" w:themeColor="accent1"/>
+      <w:rFonts w:asciiTheme="majorHAnsi" w:cstheme="majorBidi" w:eastAsiaTheme="majorEastAsia" w:hAnsiTheme="majorHAnsi"/>
+      <w:color w:themeColor="accent1" w:val="4F81BD"/>
       <w:sz w:val="24"/>
       <w:szCs w:val="24"/>
     </w:rPr>
   </w:style>
-  <w:style w:type="paragraph" w:styleId="Heading7">
+  <w:style w:styleId="Heading7" w:type="paragraph">
     <w:name w:val="Heading 7"/>
     <w:basedOn w:val="Normal"/>
     <w:next w:val="BodyText"/>
@@ -437,17 +437,17 @@
     <w:pPr>
       <w:keepNext/>
       <w:keepLines/>
-      <w:spacing w:before="200" w:after="0"/>
+      <w:spacing w:after="0" w:before="200"/>
       <w:outlineLvl w:val="6"/>
     </w:pPr>
     <w:rPr>
-      <w:rFonts w:asciiTheme="majorHAnsi" w:eastAsiaTheme="majorEastAsia" w:hAnsiTheme="majorHAnsi" w:cstheme="majorBidi"/>
-      <w:color w:val="4F81BD" w:themeColor="accent1"/>
+      <w:rFonts w:asciiTheme="majorHAnsi" w:cstheme="majorBidi" w:eastAsiaTheme="majorEastAsia" w:hAnsiTheme="majorHAnsi"/>
+      <w:color w:themeColor="accent1" w:val="4F81BD"/>
       <w:sz w:val="24"/>
       <w:szCs w:val="24"/>
     </w:rPr>
   </w:style>
-  <w:style w:type="paragraph" w:styleId="Heading8">
+  <w:style w:styleId="Heading8" w:type="paragraph">
     <w:name w:val="Heading 8"/>
     <w:basedOn w:val="Normal"/>
     <w:next w:val="BodyText"/>
@@ -457,17 +457,17 @@
     <w:pPr>
       <w:keepNext/>
       <w:keepLines/>
-      <w:spacing w:before="200" w:after="0"/>
+      <w:spacing w:after="0" w:before="200"/>
       <w:outlineLvl w:val="7"/>
     </w:pPr>
     <w:rPr>
-      <w:rFonts w:asciiTheme="majorHAnsi" w:eastAsiaTheme="majorEastAsia" w:hAnsiTheme="majorHAnsi" w:cstheme="majorBidi"/>
-      <w:color w:val="4F81BD" w:themeColor="accent1"/>
+      <w:rFonts w:asciiTheme="majorHAnsi" w:cstheme="majorBidi" w:eastAsiaTheme="majorEastAsia" w:hAnsiTheme="majorHAnsi"/>
+      <w:color w:themeColor="accent1" w:val="4F81BD"/>
       <w:sz w:val="24"/>
       <w:szCs w:val="24"/>
     </w:rPr>
   </w:style>
-  <w:style w:type="paragraph" w:styleId="Heading9">
+  <w:style w:styleId="Heading9" w:type="paragraph">
     <w:name w:val="Heading 9"/>
     <w:basedOn w:val="Normal"/>
     <w:next w:val="BodyText"/>
@@ -477,17 +477,17 @@
     <w:pPr>
       <w:keepNext/>
       <w:keepLines/>
-      <w:spacing w:before="200" w:after="0"/>
+      <w:spacing w:after="0" w:before="200"/>
       <w:outlineLvl w:val="8"/>
     </w:pPr>
     <w:rPr>
-      <w:rFonts w:asciiTheme="majorHAnsi" w:eastAsiaTheme="majorEastAsia" w:hAnsiTheme="majorHAnsi" w:cstheme="majorBidi"/>
-      <w:color w:val="4F81BD" w:themeColor="accent1"/>
+      <w:rFonts w:asciiTheme="majorHAnsi" w:cstheme="majorBidi" w:eastAsiaTheme="majorEastAsia" w:hAnsiTheme="majorHAnsi"/>
+      <w:color w:themeColor="accent1" w:val="4F81BD"/>
       <w:sz w:val="24"/>
       <w:szCs w:val="24"/>
     </w:rPr>
   </w:style>
-  <w:style w:type="paragraph" w:styleId="BlockText">
+  <w:style w:styleId="BlockText" w:type="paragraph">
     <w:name w:val="Block Text"/>
     <w:basedOn w:val="BodyText"/>
     <w:next w:val="BodyText"/>
@@ -495,11 +495,11 @@
     <w:unhideWhenUsed/>
     <w:qFormat/>
     <w:pPr>
-      <w:spacing w:before="100" w:after="100"/>
+      <w:spacing w:after="100" w:before="100"/>
       <w:ind w:firstLine="0" w:left="480" w:right="480"/>
     </w:pPr>
   </w:style>
-  <w:style w:type="paragraph" w:styleId="FootnoteText">
+  <w:style w:styleId="FootnoteText" w:type="paragraph">
     <w:name w:val="Footnote Text"/>
     <w:basedOn w:val="Normal"/>
     <w:next w:val="FootnoteText"/>
@@ -507,30 +507,30 @@
     <w:unhideWhenUsed/>
     <w:qFormat/>
   </w:style>
-  <w:style w:type="character" w:default="1" w:styleId="DefaultParagraphFont">
+  <w:style w:default="1" w:styleId="DefaultParagraphFont" w:type="character">
     <w:name w:val="Default Paragraph Font"/>
     <w:semiHidden/>
     <w:unhideWhenUsed/>
   </w:style>
-  <w:style w:type="table" w:default="1" w:styleId="Table">
+  <w:style w:default="1" w:styleId="Table" w:type="table">
     <w:name w:val="Table"/>
     <w:basedOn w:val="TableNormal"/>
     <w:semiHidden/>
     <w:unhideWhenUsed/>
     <w:qFormat/>
     <w:tblPr>
-      <w:tblInd w:w="0" w:type="dxa"/>
+      <w:tblInd w:type="dxa" w:w="0"/>
       <w:tblCellMar>
-        <w:top w:w="0" w:type="dxa"/>
-        <w:left w:w="108" w:type="dxa"/>
-        <w:bottom w:w="0" w:type="dxa"/>
-        <w:right w:w="108" w:type="dxa"/>
+        <w:top w:type="dxa" w:w="0"/>
+        <w:left w:type="dxa" w:w="108"/>
+        <w:bottom w:type="dxa" w:w="0"/>
+        <w:right w:type="dxa" w:w="108"/>
       </w:tblCellMar>
     </w:tblPr>
     <w:tblStylePr w:type="firstRow">
       <w:tblPr>
         <w:jc w:val="left"/>
-        <w:tblInd w:w="0" w:type="dxa"/>
+        <w:tblInd w:type="dxa" w:w="0"/>
       </w:tblPr>
       <w:trPr>
         <w:jc w:val="left"/>
@@ -543,7 +543,7 @@
       </w:tcPr>
     </w:tblStylePr>
   </w:style>
-  <w:style w:type="paragraph" w:customStyle="1" w:styleId="DefinitionTerm">
+  <w:style w:customStyle="1" w:styleId="DefinitionTerm" w:type="paragraph">
     <w:name w:val="Definition Term"/>
     <w:basedOn w:val="Normal"/>
     <w:next w:val="Definition"/>
@@ -556,49 +556,49 @@
       <w:b/>
     </w:rPr>
   </w:style>
-  <w:style w:type="paragraph" w:customStyle="1" w:styleId="Definition">
+  <w:style w:customStyle="1" w:styleId="Definition" w:type="paragraph">
     <w:name w:val="Definition"/>
     <w:basedOn w:val="Normal"/>
   </w:style>
-  <w:style w:type="paragraph" w:styleId="Caption">
+  <w:style w:styleId="Caption" w:type="paragraph">
     <w:name w:val="Caption"/>
     <w:basedOn w:val="Normal"/>
     <w:link w:val="BodyTextChar"/>
     <w:pPr>
-      <w:spacing w:before="0" w:after="120"/>
+      <w:spacing w:after="120" w:before="0"/>
     </w:pPr>
     <w:rPr>
       <w:i/>
     </w:rPr>
   </w:style>
-  <w:style w:type="paragraph" w:customStyle="1" w:styleId="TableCaption">
+  <w:style w:customStyle="1" w:styleId="TableCaption" w:type="paragraph">
     <w:name w:val="Table Caption"/>
     <w:basedOn w:val="Caption"/>
     <w:pPr>
       <w:keepNext/>
     </w:pPr>
   </w:style>
-  <w:style w:type="paragraph" w:customStyle="1" w:styleId="ImageCaption">
+  <w:style w:customStyle="1" w:styleId="ImageCaption" w:type="paragraph">
     <w:name w:val="Image Caption"/>
     <w:basedOn w:val="Caption"/>
   </w:style>
-  <w:style w:type="paragraph" w:customStyle="1" w:styleId="Figure">
+  <w:style w:customStyle="1" w:styleId="Figure" w:type="paragraph">
     <w:name w:val="Figure"/>
     <w:basedOn w:val="Normal"/>
   </w:style>
-  <w:style w:type="paragraph" w:customStyle="1" w:styleId="CaptionedFigure">
+  <w:style w:customStyle="1" w:styleId="CaptionedFigure" w:type="paragraph">
     <w:name w:val="Captioned Figure"/>
     <w:basedOn w:val="Figure"/>
     <w:pPr>
       <w:keepNext/>
     </w:pPr>
   </w:style>
-  <w:style w:type="character" w:customStyle="1" w:styleId="BodyTextChar">
+  <w:style w:customStyle="1" w:styleId="BodyTextChar" w:type="character">
     <w:name w:val="Body Text Char"/>
     <w:basedOn w:val="DefaultParagraphFont"/>
     <w:link w:val="BodyText"/>
   </w:style>
-  <w:style w:type="character" w:customStyle="1" w:styleId="VerbatimChar">
+  <w:style w:customStyle="1" w:styleId="VerbatimChar" w:type="character">
     <w:name w:val="Verbatim Char"/>
     <w:basedOn w:val="BodyTextChar"/>
     <w:rPr>
@@ -606,25 +606,25 @@
       <w:sz w:val="22"/>
     </w:rPr>
   </w:style>
-  <w:style w:type="character" w:customStyle="1" w:styleId="SectionNumber">
+  <w:style w:customStyle="1" w:styleId="SectionNumber" w:type="character">
     <w:name w:val="Section Number"/>
     <w:basedOn w:val="BodyTextChar"/>
   </w:style>
-  <w:style w:type="character" w:styleId="FootnoteReference">
+  <w:style w:styleId="FootnoteReference" w:type="character">
     <w:name w:val="Footnote Reference"/>
     <w:basedOn w:val="BodyTextChar"/>
     <w:rPr>
       <w:vertAlign w:val="superscript"/>
     </w:rPr>
   </w:style>
-  <w:style w:type="character" w:styleId="Hyperlink">
+  <w:style w:styleId="Hyperlink" w:type="character">
     <w:name w:val="Hyperlink"/>
     <w:basedOn w:val="BodyTextChar"/>
     <w:rPr>
-      <w:color w:val="4F81BD" w:themeColor="accent1"/>
-    </w:rPr>
-  </w:style>
-  <w:style w:type="paragraph" w:styleId="TOCHeading">
+      <w:color w:themeColor="accent1" w:val="4F81BD"/>
+    </w:rPr>
+  </w:style>
+  <w:style w:styleId="TOCHeading" w:type="paragraph">
     <w:name w:val="TOC Heading"/>
     <w:basedOn w:val="Heading1"/>
     <w:next w:val="BodyText"/>
@@ -636,10 +636,10 @@
       <w:outlineLvl w:val="9"/>
     </w:pPr>
     <w:rPr>
-      <w:rFonts w:asciiTheme="majorHAnsi" w:eastAsiaTheme="majorEastAsia" w:hAnsiTheme="majorHAnsi" w:cstheme="majorBidi"/>
+      <w:rFonts w:asciiTheme="majorHAnsi" w:cstheme="majorBidi" w:eastAsiaTheme="majorEastAsia" w:hAnsiTheme="majorHAnsi"/>
       <w:b w:val="0"/>
       <w:bCs w:val="0"/>
-      <w:color w:val="365F91" w:themeColor="accent1" w:themeShade="BF"/>
+      <w:color w:themeColor="accent1" w:themeShade="BF" w:val="365F91"/>
     </w:rPr>
   </w:style>
   <w:style w:type="paragraph" w:customStyle="1" w:styleId="SourceCode">

--- a/test/docx/golden/definition_list.docx
+++ b/test/docx/golden/definition_list.docx
@@ -94,7 +94,7 @@
 <file path=word/numbering.xml><?xml version="1.0" encoding="utf-8"?>
 <w:numbering xmlns:w="http://schemas.openxmlformats.org/wordprocessingml/2006/main">
   <w:abstractNum w:abstractNumId="990">
-    <w:nsid w:val="2c1ae401"/>
+    <w:nsid w:val="A990"/>
     <w:multiLevelType w:val="multilevel"/>
     <w:lvl w:ilvl="0">
       <w:numFmt w:val="bullet"/>

--- a/test/docx/golden/definition_list.docx
+++ b/test/docx/golden/definition_list.docx
@@ -23,10 +23,7 @@
         <w:pStyle w:val="DefinitionTerm"/>
       </w:pPr>
       <w:r>
-        <w:t xml:space="preserve">Term 2 with</w:t>
-      </w:r>
-      <w:r>
-        <w:t xml:space="preserve"> </w:t>
+        <w:t xml:space="preserve">Term 2 with </w:t>
       </w:r>
       <w:r>
         <w:rPr>

--- a/test/docx/golden/definition_list.docx
+++ b/test/docx/golden/definition_list.docx
@@ -276,6 +276,25 @@
       <w:jc w:val="center"/>
     </w:pPr>
   </w:style>
+  <w:style w:customStyle="1" w:styleId="AbstractTitle" w:type="paragraph">
+    <w:name w:val="Abstract Title"/>
+    <w:basedOn w:val="Normal"/>
+    <w:next w:val="Abstract"/>
+    <w:qFormat/>
+    <w:pPr>
+      <w:keepNext/>
+      <w:keepLines/>
+      <w:jc w:val="center"/>
+      <w:spacing w:after="0" w:before="300"/>
+    </w:pPr>
+    <w:rPr>
+      <w:sz w:val="20"/>
+      <w:szCs w:val="20"/>
+      <w:b/>
+      <w:color w:val="345A8A"/>
+      &gt;
+    </w:rPr>
+  </w:style>
   <w:style w:customStyle="1" w:styleId="Abstract" w:type="paragraph">
     <w:name w:val="Abstract"/>
     <w:basedOn w:val="Normal"/>
@@ -284,7 +303,7 @@
     <w:pPr>
       <w:keepNext/>
       <w:keepLines/>
-      <w:spacing w:after="300" w:before="300"/>
+      <w:spacing w:after="300" w:before="100"/>
     </w:pPr>
     <w:rPr>
       <w:sz w:val="20"/>
@@ -731,7 +750,10 @@
   <w:style w:type="character" w:customStyle="1" w:styleId="ImportTok">
     <w:name w:val="ImportTok"/>
     <w:basedOn w:val="VerbatimChar"/>
-    <w:rPr/>
+    <w:rPr>
+      <w:color w:val="008000"/>
+      <w:b/>
+    </w:rPr>
   </w:style>
   <w:style w:type="character" w:customStyle="1" w:styleId="CommentTok">
     <w:name w:val="CommentTok"/>
@@ -806,7 +828,9 @@
   <w:style w:type="character" w:customStyle="1" w:styleId="BuiltInTok">
     <w:name w:val="BuiltInTok"/>
     <w:basedOn w:val="VerbatimChar"/>
-    <w:rPr/>
+    <w:rPr>
+      <w:color w:val="008000"/>
+    </w:rPr>
   </w:style>
   <w:style w:type="character" w:customStyle="1" w:styleId="ExtensionTok">
     <w:name w:val="ExtensionTok"/>

--- a/test/docx/golden/definition_list.docx
+++ b/test/docx/golden/definition_list.docx
@@ -525,6 +525,18 @@
     <w:uiPriority w:val="9"/>
     <w:unhideWhenUsed/>
     <w:qFormat/>
+  </w:style>
+  <w:style w:styleId="FootnoteBlockText" w:type="paragraph">
+    <w:name w:val="Footnote Block Text"/>
+    <w:basedOn w:val="Footnote Text"/>
+    <w:next w:val="Footnote Text"/>
+    <w:uiPriority w:val="9"/>
+    <w:unhideWhenUsed/>
+    <w:qFormat/>
+    <w:pPr>
+      <w:spacing w:after="100" w:before="100"/>
+      <w:ind w:firstLine="0" w:left="480" w:right="480"/>
+    </w:pPr>
   </w:style>
   <w:style w:default="1" w:styleId="DefaultParagraphFont" w:type="character">
     <w:name w:val="Default Paragraph Font"/>

--- a/test/docx/golden/definition_list.docx
+++ b/test/docx/golden/definition_list.docx
@@ -201,10 +201,10 @@
     <w:name w:val="Body Text"/>
     <w:basedOn w:val="Normal"/>
     <w:link w:val="BodyTextChar"/>
+    <w:qFormat/>
     <w:pPr>
       <w:spacing w:after="180" w:before="180"/>
     </w:pPr>
-    <w:qFormat/>
   </w:style>
   <w:style w:customStyle="1" w:styleId="FirstParagraph" w:type="paragraph">
     <w:name w:val="First Paragraph"/>
@@ -284,15 +284,14 @@
     <w:pPr>
       <w:keepNext/>
       <w:keepLines/>
+      <w:spacing w:after="0" w:before="300"/>
       <w:jc w:val="center"/>
-      <w:spacing w:after="0" w:before="300"/>
-    </w:pPr>
-    <w:rPr>
+    </w:pPr>
+    <w:rPr>
+      <w:b/>
+      <w:color w:val="345A8A"/>
       <w:sz w:val="20"/>
       <w:szCs w:val="20"/>
-      <w:b/>
-      <w:color w:val="345A8A"/>
-      &gt;
     </w:rPr>
   </w:style>
   <w:style w:customStyle="1" w:styleId="Abstract" w:type="paragraph">
@@ -398,8 +397,8 @@
     </w:pPr>
     <w:rPr>
       <w:rFonts w:asciiTheme="majorHAnsi" w:cstheme="majorBidi" w:eastAsiaTheme="majorEastAsia" w:hAnsiTheme="majorHAnsi"/>
+      <w:bCs/>
       <w:i/>
-      <w:bCs/>
       <w:color w:themeColor="accent1" w:val="4F81BD"/>
       <w:sz w:val="24"/>
       <w:szCs w:val="24"/>
@@ -567,10 +566,10 @@
         <w:jc w:val="left"/>
       </w:trPr>
       <w:tcPr>
-        <w:vAlign w:val="bottom"/>
         <w:tcBorders>
           <w:bottom w:val="single"/>
         </w:tcBorders>
+        <w:vAlign w:val="bottom"/>
       </w:tcPr>
     </w:tblStylePr>
   </w:style>

--- a/test/docx/golden/definition_list.docx
+++ b/test/docx/golden/definition_list.docx
@@ -94,7 +94,7 @@
 <file path=word/numbering.xml><?xml version="1.0" encoding="utf-8"?>
 <w:numbering xmlns:w="http://schemas.openxmlformats.org/wordprocessingml/2006/main">
   <w:abstractNum w:abstractNumId="990">
-    <w:nsid w:val="A990"/>
+    <w:nsid w:val="0000A990"/>
     <w:multiLevelType w:val="multilevel"/>
     <w:lvl w:ilvl="0">
       <w:numFmt w:val="bullet"/>

--- a/test/docx/golden/definition_list.docx
+++ b/test/docx/golden/definition_list.docx
@@ -684,8 +684,8 @@
     <w:name w:val="KeywordTok"/>
     <w:basedOn w:val="VerbatimChar"/>
     <w:rPr>
+      <w:b/>
       <w:color w:val="007020"/>
-      <w:b/>
     </w:rPr>
   </w:style>
   <w:style w:type="character" w:customStyle="1" w:styleId="DataTypeTok">
@@ -762,42 +762,42 @@
     <w:name w:val="ImportTok"/>
     <w:basedOn w:val="VerbatimChar"/>
     <w:rPr>
+      <w:b/>
       <w:color w:val="008000"/>
-      <w:b/>
     </w:rPr>
   </w:style>
   <w:style w:type="character" w:customStyle="1" w:styleId="CommentTok">
     <w:name w:val="CommentTok"/>
     <w:basedOn w:val="VerbatimChar"/>
     <w:rPr>
+      <w:i/>
       <w:color w:val="60a0b0"/>
-      <w:i/>
     </w:rPr>
   </w:style>
   <w:style w:type="character" w:customStyle="1" w:styleId="DocumentationTok">
     <w:name w:val="DocumentationTok"/>
     <w:basedOn w:val="VerbatimChar"/>
     <w:rPr>
+      <w:i/>
       <w:color w:val="ba2121"/>
-      <w:i/>
     </w:rPr>
   </w:style>
   <w:style w:type="character" w:customStyle="1" w:styleId="AnnotationTok">
     <w:name w:val="AnnotationTok"/>
     <w:basedOn w:val="VerbatimChar"/>
     <w:rPr>
+      <w:b/>
+      <w:i/>
       <w:color w:val="60a0b0"/>
-      <w:b/>
-      <w:i/>
     </w:rPr>
   </w:style>
   <w:style w:type="character" w:customStyle="1" w:styleId="CommentVarTok">
     <w:name w:val="CommentVarTok"/>
     <w:basedOn w:val="VerbatimChar"/>
     <w:rPr>
+      <w:b/>
+      <w:i/>
       <w:color w:val="60a0b0"/>
-      <w:b/>
-      <w:i/>
     </w:rPr>
   </w:style>
   <w:style w:type="character" w:customStyle="1" w:styleId="OtherTok">
@@ -825,8 +825,8 @@
     <w:name w:val="ControlFlowTok"/>
     <w:basedOn w:val="VerbatimChar"/>
     <w:rPr>
+      <w:b/>
       <w:color w:val="007020"/>
-      <w:b/>
     </w:rPr>
   </w:style>
   <w:style w:type="character" w:customStyle="1" w:styleId="OperatorTok">
@@ -871,34 +871,34 @@
     <w:name w:val="InformationTok"/>
     <w:basedOn w:val="VerbatimChar"/>
     <w:rPr>
+      <w:b/>
+      <w:i/>
       <w:color w:val="60a0b0"/>
-      <w:b/>
-      <w:i/>
     </w:rPr>
   </w:style>
   <w:style w:type="character" w:customStyle="1" w:styleId="WarningTok">
     <w:name w:val="WarningTok"/>
     <w:basedOn w:val="VerbatimChar"/>
     <w:rPr>
+      <w:b/>
+      <w:i/>
       <w:color w:val="60a0b0"/>
-      <w:b/>
-      <w:i/>
     </w:rPr>
   </w:style>
   <w:style w:type="character" w:customStyle="1" w:styleId="AlertTok">
     <w:name w:val="AlertTok"/>
     <w:basedOn w:val="VerbatimChar"/>
     <w:rPr>
+      <w:b/>
       <w:color w:val="ff0000"/>
-      <w:b/>
     </w:rPr>
   </w:style>
   <w:style w:type="character" w:customStyle="1" w:styleId="ErrorTok">
     <w:name w:val="ErrorTok"/>
     <w:basedOn w:val="VerbatimChar"/>
     <w:rPr>
+      <w:b/>
       <w:color w:val="ff0000"/>
-      <w:b/>
     </w:rPr>
   </w:style>
   <w:style w:type="character" w:customStyle="1" w:styleId="NormalTok">

--- a/test/docx/golden/definition_list.docx
+++ b/test/docx/golden/definition_list.docx
@@ -30,8 +30,8 @@
       </w:r>
       <w:r>
         <w:rPr>
+          <w:i/>
           <w:iCs/>
-          <w:i/>
         </w:rPr>
         <w:t xml:space="preserve">inline markup</w:t>
       </w:r>

--- a/test/docx/golden/definition_list.docx
+++ b/test/docx/golden/definition_list.docx
@@ -101,7 +101,7 @@
       <w:lvlText w:val=" "/>
       <w:lvlJc w:val="left"/>
       <w:pPr>
-        <w:ind w:left="720" w:hanging="480"/>
+        <w:ind w:left="720" w:hanging="360"/>
       </w:pPr>
     </w:lvl>
     <w:lvl w:ilvl="1">
@@ -109,7 +109,7 @@
       <w:lvlText w:val=" "/>
       <w:lvlJc w:val="left"/>
       <w:pPr>
-        <w:ind w:left="1440" w:hanging="480"/>
+        <w:ind w:left="1440" w:hanging="360"/>
       </w:pPr>
     </w:lvl>
     <w:lvl w:ilvl="2">
@@ -117,7 +117,7 @@
       <w:lvlText w:val=" "/>
       <w:lvlJc w:val="left"/>
       <w:pPr>
-        <w:ind w:left="2160" w:hanging="480"/>
+        <w:ind w:left="2160" w:hanging="360"/>
       </w:pPr>
     </w:lvl>
     <w:lvl w:ilvl="3">
@@ -125,7 +125,7 @@
       <w:lvlText w:val=" "/>
       <w:lvlJc w:val="left"/>
       <w:pPr>
-        <w:ind w:left="2880" w:hanging="480"/>
+        <w:ind w:left="2880" w:hanging="360"/>
       </w:pPr>
     </w:lvl>
     <w:lvl w:ilvl="4">
@@ -133,7 +133,7 @@
       <w:lvlText w:val=" "/>
       <w:lvlJc w:val="left"/>
       <w:pPr>
-        <w:ind w:left="3600" w:hanging="480"/>
+        <w:ind w:left="3600" w:hanging="360"/>
       </w:pPr>
     </w:lvl>
     <w:lvl w:ilvl="5">
@@ -141,7 +141,7 @@
       <w:lvlText w:val=" "/>
       <w:lvlJc w:val="left"/>
       <w:pPr>
-        <w:ind w:left="4320" w:hanging="480"/>
+        <w:ind w:left="4320" w:hanging="360"/>
       </w:pPr>
     </w:lvl>
     <w:lvl w:ilvl="6">
@@ -149,7 +149,7 @@
       <w:lvlText w:val=" "/>
       <w:lvlJc w:val="left"/>
       <w:pPr>
-        <w:ind w:left="5040" w:hanging="480"/>
+        <w:ind w:left="5040" w:hanging="360"/>
       </w:pPr>
     </w:lvl>
     <w:lvl w:ilvl="7">
@@ -157,7 +157,7 @@
       <w:lvlText w:val=" "/>
       <w:lvlJc w:val="left"/>
       <w:pPr>
-        <w:ind w:left="5760" w:hanging="480"/>
+        <w:ind w:left="5760" w:hanging="360"/>
       </w:pPr>
     </w:lvl>
     <w:lvl w:ilvl="8">
@@ -165,7 +165,7 @@
       <w:lvlText w:val=" "/>
       <w:lvlJc w:val="left"/>
       <w:pPr>
-        <w:ind w:left="6480" w:hanging="480"/>
+        <w:ind w:left="6480" w:hanging="360"/>
       </w:pPr>
     </w:lvl>
   </w:abstractNum>

--- a/test/docx/golden/definition_list.docx
+++ b/test/docx/golden/definition_list.docx
@@ -224,36 +224,70 @@
     <w:name w:val="Title"/>
     <w:basedOn w:val="Normal"/>
     <w:next w:val="BodyText"/>
-    <w:qFormat/>
-    <w:pPr>
-      <w:keepNext/>
-      <w:keepLines/>
-      <w:spacing w:after="240" w:before="480"/>
+    <w:link w:val="TitleChar"/>
+    <w:uiPriority w:val="10"/>
+    <w:qFormat/>
+    <w:rsid w:val="00A10FD9"/>
+    <w:pPr>
+      <w:spacing w:after="80" w:line="240" w:lineRule="auto"/>
+      <w:contextualSpacing/>
       <w:jc w:val="center"/>
     </w:pPr>
     <w:rPr>
       <w:rFonts w:asciiTheme="majorHAnsi" w:cstheme="majorBidi" w:eastAsiaTheme="majorEastAsia" w:hAnsiTheme="majorHAnsi"/>
-      <w:b/>
-      <w:bCs/>
-      <w:color w:themeColor="accent1" w:themeShade="B5" w:val="345A8A"/>
-      <w:sz w:val="36"/>
-      <w:szCs w:val="36"/>
+      <w:spacing w:val="-10"/>
+      <w:kern w:val="28"/>
+      <w:sz w:val="56"/>
+      <w:szCs w:val="56"/>
+    </w:rPr>
+  </w:style>
+  <w:style w:customStyle="1" w:styleId="TitleChar" w:type="character">
+    <w:name w:val="Title Char"/>
+    <w:basedOn w:val="DefaultParagraphFont"/>
+    <w:link w:val="Title"/>
+    <w:uiPriority w:val="10"/>
+    <w:rsid w:val="00A10FD9"/>
+    <w:rPr>
+      <w:rFonts w:asciiTheme="majorHAnsi" w:cstheme="majorBidi" w:eastAsiaTheme="majorEastAsia" w:hAnsiTheme="majorHAnsi"/>
+      <w:spacing w:val="-10"/>
+      <w:kern w:val="28"/>
+      <w:sz w:val="56"/>
+      <w:szCs w:val="56"/>
     </w:rPr>
   </w:style>
   <w:style w:styleId="Subtitle" w:type="paragraph">
     <w:name w:val="Subtitle"/>
-    <w:basedOn w:val="Title"/>
-    <w:next w:val="BodyText"/>
-    <w:qFormat/>
-    <w:pPr>
-      <w:keepNext/>
-      <w:keepLines/>
-      <w:spacing w:after="240" w:before="240"/>
-      <w:jc w:val="center"/>
-    </w:pPr>
-    <w:rPr>
-      <w:sz w:val="30"/>
-      <w:szCs w:val="30"/>
+    <w:basedOn w:val="Normal"/>
+    <w:next w:val="BodyText"/>
+    <w:link w:val="SubtitleChar"/>
+    <w:uiPriority w:val="11"/>
+    <w:qFormat/>
+    <w:rsid w:val="00A10FD9"/>
+    <w:pPr>
+      <w:numPr>
+        <w:ilvl w:val="1"/>
+      </w:numPr>
+    </w:pPr>
+    <w:rPr>
+      <w:rFonts w:cstheme="majorBidi" w:eastAsiaTheme="majorEastAsia"/>
+      <w:color w:themeColor="text1" w:themeTint="A6" w:val="595959"/>
+      <w:spacing w:val="15"/>
+      <w:sz w:val="28"/>
+      <w:szCs w:val="28"/>
+    </w:rPr>
+  </w:style>
+  <w:style w:customStyle="1" w:styleId="SubtitleChar" w:type="character">
+    <w:name w:val="Subtitle Char"/>
+    <w:basedOn w:val="DefaultParagraphFont"/>
+    <w:link w:val="Subtitle"/>
+    <w:uiPriority w:val="11"/>
+    <w:rsid w:val="00A10FD9"/>
+    <w:rPr>
+      <w:rFonts w:cstheme="majorBidi" w:eastAsiaTheme="majorEastAsia"/>
+      <w:color w:themeColor="text1" w:themeTint="A6" w:val="595959"/>
+      <w:spacing w:val="15"/>
+      <w:sz w:val="28"/>
+      <w:szCs w:val="28"/>
     </w:rPr>
   </w:style>
   <w:style w:customStyle="1" w:styleId="Author" w:type="paragraph">
@@ -318,191 +352,327 @@
     <w:rPr/>
   </w:style>
   <w:style w:styleId="Heading1" w:type="paragraph">
-    <w:name w:val="Heading 1"/>
-    <w:basedOn w:val="Normal"/>
-    <w:next w:val="BodyText"/>
-    <w:uiPriority w:val="9"/>
-    <w:qFormat/>
+    <w:name w:val="heading 1"/>
+    <w:basedOn w:val="Normal"/>
+    <w:next w:val="BodyText"/>
+    <w:link w:val="Heading1Char"/>
+    <w:uiPriority w:val="9"/>
+    <w:qFormat/>
+    <w:rsid w:val="00A10FD9"/>
     <w:pPr>
       <w:keepNext/>
       <w:keepLines/>
-      <w:spacing w:after="0" w:before="480"/>
+      <w:spacing w:after="80" w:before="360"/>
       <w:outlineLvl w:val="0"/>
     </w:pPr>
     <w:rPr>
       <w:rFonts w:asciiTheme="majorHAnsi" w:cstheme="majorBidi" w:eastAsiaTheme="majorEastAsia" w:hAnsiTheme="majorHAnsi"/>
-      <w:b/>
-      <w:bCs/>
-      <w:color w:themeColor="accent1" w:val="4F81BD"/>
+      <w:color w:themeColor="accent1" w:themeShade="BF" w:val="0F4761"/>
+      <w:sz w:val="40"/>
+      <w:szCs w:val="40"/>
+    </w:rPr>
+  </w:style>
+  <w:style w:styleId="Heading2" w:type="paragraph">
+    <w:name w:val="heading 2"/>
+    <w:basedOn w:val="Normal"/>
+    <w:next w:val="BodyText"/>
+    <w:link w:val="Heading2Char"/>
+    <w:uiPriority w:val="9"/>
+    <w:semiHidden/>
+    <w:unhideWhenUsed/>
+    <w:qFormat/>
+    <w:rsid w:val="00A10FD9"/>
+    <w:pPr>
+      <w:keepNext/>
+      <w:keepLines/>
+      <w:spacing w:after="80" w:before="160"/>
+      <w:outlineLvl w:val="1"/>
+    </w:pPr>
+    <w:rPr>
+      <w:rFonts w:asciiTheme="majorHAnsi" w:cstheme="majorBidi" w:eastAsiaTheme="majorEastAsia" w:hAnsiTheme="majorHAnsi"/>
+      <w:color w:themeColor="accent1" w:themeShade="BF" w:val="0F4761"/>
       <w:sz w:val="32"/>
       <w:szCs w:val="32"/>
     </w:rPr>
   </w:style>
-  <w:style w:styleId="Heading2" w:type="paragraph">
-    <w:name w:val="Heading 2"/>
-    <w:basedOn w:val="Normal"/>
-    <w:next w:val="BodyText"/>
-    <w:uiPriority w:val="9"/>
-    <w:unhideWhenUsed/>
-    <w:qFormat/>
+  <w:style w:styleId="Heading3" w:type="paragraph">
+    <w:name w:val="heading 3"/>
+    <w:basedOn w:val="Normal"/>
+    <w:next w:val="BodyText"/>
+    <w:link w:val="Heading3Char"/>
+    <w:uiPriority w:val="9"/>
+    <w:semiHidden/>
+    <w:unhideWhenUsed/>
+    <w:qFormat/>
+    <w:rsid w:val="00A10FD9"/>
     <w:pPr>
       <w:keepNext/>
       <w:keepLines/>
-      <w:spacing w:after="0" w:before="200"/>
-      <w:outlineLvl w:val="1"/>
-    </w:pPr>
-    <w:rPr>
-      <w:rFonts w:asciiTheme="majorHAnsi" w:cstheme="majorBidi" w:eastAsiaTheme="majorEastAsia" w:hAnsiTheme="majorHAnsi"/>
-      <w:b/>
-      <w:bCs/>
-      <w:color w:themeColor="accent1" w:val="4F81BD"/>
+      <w:spacing w:after="80" w:before="160"/>
+      <w:outlineLvl w:val="2"/>
+    </w:pPr>
+    <w:rPr>
+      <w:rFonts w:cstheme="majorBidi" w:eastAsiaTheme="majorEastAsia"/>
+      <w:color w:themeColor="accent1" w:themeShade="BF" w:val="0F4761"/>
       <w:sz w:val="28"/>
       <w:szCs w:val="28"/>
     </w:rPr>
   </w:style>
-  <w:style w:styleId="Heading3" w:type="paragraph">
-    <w:name w:val="Heading 3"/>
-    <w:basedOn w:val="Normal"/>
-    <w:next w:val="BodyText"/>
-    <w:uiPriority w:val="9"/>
-    <w:unhideWhenUsed/>
-    <w:qFormat/>
+  <w:style w:styleId="Heading4" w:type="paragraph">
+    <w:name w:val="heading 4"/>
+    <w:basedOn w:val="Normal"/>
+    <w:next w:val="BodyText"/>
+    <w:link w:val="Heading4Char"/>
+    <w:uiPriority w:val="9"/>
+    <w:semiHidden/>
+    <w:unhideWhenUsed/>
+    <w:qFormat/>
+    <w:rsid w:val="00A10FD9"/>
     <w:pPr>
       <w:keepNext/>
       <w:keepLines/>
-      <w:spacing w:after="0" w:before="200"/>
-      <w:outlineLvl w:val="2"/>
-    </w:pPr>
+      <w:spacing w:after="40" w:before="80"/>
+      <w:outlineLvl w:val="3"/>
+    </w:pPr>
+    <w:rPr>
+      <w:rFonts w:cstheme="majorBidi" w:eastAsiaTheme="majorEastAsia"/>
+      <w:i/>
+      <w:iCs/>
+      <w:color w:themeColor="accent1" w:themeShade="BF" w:val="0F4761"/>
+    </w:rPr>
+  </w:style>
+  <w:style w:styleId="Heading5" w:type="paragraph">
+    <w:name w:val="heading 5"/>
+    <w:basedOn w:val="Normal"/>
+    <w:next w:val="BodyText"/>
+    <w:link w:val="Heading5Char"/>
+    <w:uiPriority w:val="9"/>
+    <w:semiHidden/>
+    <w:unhideWhenUsed/>
+    <w:qFormat/>
+    <w:rsid w:val="00A10FD9"/>
+    <w:pPr>
+      <w:keepNext/>
+      <w:keepLines/>
+      <w:spacing w:after="40" w:before="80"/>
+      <w:outlineLvl w:val="4"/>
+    </w:pPr>
+    <w:rPr>
+      <w:rFonts w:cstheme="majorBidi" w:eastAsiaTheme="majorEastAsia"/>
+      <w:color w:themeColor="accent1" w:themeShade="BF" w:val="0F4761"/>
+    </w:rPr>
+  </w:style>
+  <w:style w:styleId="Heading6" w:type="paragraph">
+    <w:name w:val="heading 6"/>
+    <w:basedOn w:val="Normal"/>
+    <w:next w:val="BodyText"/>
+    <w:link w:val="Heading6Char"/>
+    <w:uiPriority w:val="9"/>
+    <w:semiHidden/>
+    <w:unhideWhenUsed/>
+    <w:qFormat/>
+    <w:rsid w:val="00A10FD9"/>
+    <w:pPr>
+      <w:keepNext/>
+      <w:keepLines/>
+      <w:spacing w:after="0" w:before="40"/>
+      <w:outlineLvl w:val="5"/>
+    </w:pPr>
+    <w:rPr>
+      <w:rFonts w:cstheme="majorBidi" w:eastAsiaTheme="majorEastAsia"/>
+      <w:i/>
+      <w:iCs/>
+      <w:color w:themeColor="text1" w:themeTint="A6" w:val="595959"/>
+    </w:rPr>
+  </w:style>
+  <w:style w:styleId="Heading7" w:type="paragraph">
+    <w:name w:val="heading 7"/>
+    <w:basedOn w:val="Normal"/>
+    <w:next w:val="BodyText"/>
+    <w:link w:val="Heading7Char"/>
+    <w:uiPriority w:val="9"/>
+    <w:semiHidden/>
+    <w:unhideWhenUsed/>
+    <w:qFormat/>
+    <w:rsid w:val="00A10FD9"/>
+    <w:pPr>
+      <w:keepNext/>
+      <w:keepLines/>
+      <w:spacing w:after="0" w:before="40"/>
+      <w:outlineLvl w:val="6"/>
+    </w:pPr>
+    <w:rPr>
+      <w:rFonts w:cstheme="majorBidi" w:eastAsiaTheme="majorEastAsia"/>
+      <w:color w:themeColor="text1" w:themeTint="A6" w:val="595959"/>
+    </w:rPr>
+  </w:style>
+  <w:style w:styleId="Heading8" w:type="paragraph">
+    <w:name w:val="heading 8"/>
+    <w:basedOn w:val="Normal"/>
+    <w:next w:val="BodyText"/>
+    <w:link w:val="Heading8Char"/>
+    <w:uiPriority w:val="9"/>
+    <w:semiHidden/>
+    <w:unhideWhenUsed/>
+    <w:qFormat/>
+    <w:rsid w:val="00A10FD9"/>
+    <w:pPr>
+      <w:keepNext/>
+      <w:keepLines/>
+      <w:spacing w:after="0"/>
+      <w:outlineLvl w:val="7"/>
+    </w:pPr>
+    <w:rPr>
+      <w:rFonts w:cstheme="majorBidi" w:eastAsiaTheme="majorEastAsia"/>
+      <w:i/>
+      <w:iCs/>
+      <w:color w:themeColor="text1" w:themeTint="D8" w:val="272727"/>
+    </w:rPr>
+  </w:style>
+  <w:style w:styleId="Heading9" w:type="paragraph">
+    <w:name w:val="heading 9"/>
+    <w:basedOn w:val="Normal"/>
+    <w:next w:val="BodyText"/>
+    <w:link w:val="Heading9Char"/>
+    <w:uiPriority w:val="9"/>
+    <w:semiHidden/>
+    <w:unhideWhenUsed/>
+    <w:qFormat/>
+    <w:rsid w:val="00A10FD9"/>
+    <w:pPr>
+      <w:keepNext/>
+      <w:keepLines/>
+      <w:spacing w:after="0"/>
+      <w:outlineLvl w:val="8"/>
+    </w:pPr>
+    <w:rPr>
+      <w:rFonts w:cstheme="majorBidi" w:eastAsiaTheme="majorEastAsia"/>
+      <w:color w:themeColor="text1" w:themeTint="D8" w:val="272727"/>
+    </w:rPr>
+  </w:style>
+  <w:style w:default="1" w:styleId="DefaultParagraphFont" w:type="character">
+    <w:name w:val="Default Paragraph Font"/>
+    <w:uiPriority w:val="1"/>
+    <w:semiHidden/>
+    <w:unhideWhenUsed/>
+  </w:style>
+  <w:style w:customStyle="1" w:styleId="Heading1Char" w:type="character">
+    <w:name w:val="Heading 1 Char"/>
+    <w:basedOn w:val="DefaultParagraphFont"/>
+    <w:link w:val="Heading1"/>
+    <w:uiPriority w:val="9"/>
+    <w:rsid w:val="00A10FD9"/>
     <w:rPr>
       <w:rFonts w:asciiTheme="majorHAnsi" w:cstheme="majorBidi" w:eastAsiaTheme="majorEastAsia" w:hAnsiTheme="majorHAnsi"/>
-      <w:b/>
-      <w:bCs/>
-      <w:color w:themeColor="accent1" w:val="4F81BD"/>
-      <w:sz w:val="24"/>
-      <w:szCs w:val="24"/>
-    </w:rPr>
-  </w:style>
-  <w:style w:styleId="Heading4" w:type="paragraph">
-    <w:name w:val="Heading 4"/>
-    <w:basedOn w:val="Normal"/>
-    <w:next w:val="BodyText"/>
-    <w:uiPriority w:val="9"/>
-    <w:unhideWhenUsed/>
-    <w:qFormat/>
-    <w:pPr>
-      <w:keepNext/>
-      <w:keepLines/>
-      <w:spacing w:after="0" w:before="200"/>
-      <w:outlineLvl w:val="3"/>
-    </w:pPr>
+      <w:color w:themeColor="accent1" w:themeShade="BF" w:val="0F4761"/>
+      <w:sz w:val="40"/>
+      <w:szCs w:val="40"/>
+    </w:rPr>
+  </w:style>
+  <w:style w:customStyle="1" w:styleId="Heading2Char" w:type="character">
+    <w:name w:val="Heading 2 Char"/>
+    <w:basedOn w:val="DefaultParagraphFont"/>
+    <w:link w:val="Heading2"/>
+    <w:uiPriority w:val="9"/>
+    <w:semiHidden/>
+    <w:rsid w:val="00A10FD9"/>
     <w:rPr>
       <w:rFonts w:asciiTheme="majorHAnsi" w:cstheme="majorBidi" w:eastAsiaTheme="majorEastAsia" w:hAnsiTheme="majorHAnsi"/>
-      <w:bCs/>
+      <w:color w:themeColor="accent1" w:themeShade="BF" w:val="0F4761"/>
+      <w:sz w:val="32"/>
+      <w:szCs w:val="32"/>
+    </w:rPr>
+  </w:style>
+  <w:style w:customStyle="1" w:styleId="Heading3Char" w:type="character">
+    <w:name w:val="Heading 3 Char"/>
+    <w:basedOn w:val="DefaultParagraphFont"/>
+    <w:link w:val="Heading3"/>
+    <w:uiPriority w:val="9"/>
+    <w:semiHidden/>
+    <w:rsid w:val="00A10FD9"/>
+    <w:rPr>
+      <w:rFonts w:cstheme="majorBidi" w:eastAsiaTheme="majorEastAsia"/>
+      <w:color w:themeColor="accent1" w:themeShade="BF" w:val="0F4761"/>
+      <w:sz w:val="28"/>
+      <w:szCs w:val="28"/>
+    </w:rPr>
+  </w:style>
+  <w:style w:customStyle="1" w:styleId="Heading4Char" w:type="character">
+    <w:name w:val="Heading 4 Char"/>
+    <w:basedOn w:val="DefaultParagraphFont"/>
+    <w:link w:val="Heading4"/>
+    <w:uiPriority w:val="9"/>
+    <w:semiHidden/>
+    <w:rsid w:val="00A10FD9"/>
+    <w:rPr>
+      <w:rFonts w:cstheme="majorBidi" w:eastAsiaTheme="majorEastAsia"/>
       <w:i/>
-      <w:color w:themeColor="accent1" w:val="4F81BD"/>
-      <w:sz w:val="24"/>
-      <w:szCs w:val="24"/>
-    </w:rPr>
-  </w:style>
-  <w:style w:styleId="Heading5" w:type="paragraph">
-    <w:name w:val="Heading 5"/>
-    <w:basedOn w:val="Normal"/>
-    <w:next w:val="BodyText"/>
-    <w:uiPriority w:val="9"/>
-    <w:unhideWhenUsed/>
-    <w:qFormat/>
-    <w:pPr>
-      <w:keepNext/>
-      <w:keepLines/>
-      <w:spacing w:after="0" w:before="200"/>
-      <w:outlineLvl w:val="4"/>
-    </w:pPr>
-    <w:rPr>
-      <w:rFonts w:asciiTheme="majorHAnsi" w:cstheme="majorBidi" w:eastAsiaTheme="majorEastAsia" w:hAnsiTheme="majorHAnsi"/>
       <w:iCs/>
-      <w:color w:themeColor="accent1" w:val="4F81BD"/>
-      <w:sz w:val="24"/>
-      <w:szCs w:val="24"/>
-    </w:rPr>
-  </w:style>
-  <w:style w:styleId="Heading6" w:type="paragraph">
-    <w:name w:val="Heading 6"/>
-    <w:basedOn w:val="Normal"/>
-    <w:next w:val="BodyText"/>
-    <w:uiPriority w:val="9"/>
-    <w:unhideWhenUsed/>
-    <w:qFormat/>
-    <w:pPr>
-      <w:keepNext/>
-      <w:keepLines/>
-      <w:spacing w:after="0" w:before="200"/>
-      <w:outlineLvl w:val="5"/>
-    </w:pPr>
-    <w:rPr>
-      <w:rFonts w:asciiTheme="majorHAnsi" w:cstheme="majorBidi" w:eastAsiaTheme="majorEastAsia" w:hAnsiTheme="majorHAnsi"/>
-      <w:color w:themeColor="accent1" w:val="4F81BD"/>
-      <w:sz w:val="24"/>
-      <w:szCs w:val="24"/>
-    </w:rPr>
-  </w:style>
-  <w:style w:styleId="Heading7" w:type="paragraph">
-    <w:name w:val="Heading 7"/>
-    <w:basedOn w:val="Normal"/>
-    <w:next w:val="BodyText"/>
-    <w:uiPriority w:val="9"/>
-    <w:unhideWhenUsed/>
-    <w:qFormat/>
-    <w:pPr>
-      <w:keepNext/>
-      <w:keepLines/>
-      <w:spacing w:after="0" w:before="200"/>
-      <w:outlineLvl w:val="6"/>
-    </w:pPr>
-    <w:rPr>
-      <w:rFonts w:asciiTheme="majorHAnsi" w:cstheme="majorBidi" w:eastAsiaTheme="majorEastAsia" w:hAnsiTheme="majorHAnsi"/>
-      <w:color w:themeColor="accent1" w:val="4F81BD"/>
-      <w:sz w:val="24"/>
-      <w:szCs w:val="24"/>
-    </w:rPr>
-  </w:style>
-  <w:style w:styleId="Heading8" w:type="paragraph">
-    <w:name w:val="Heading 8"/>
-    <w:basedOn w:val="Normal"/>
-    <w:next w:val="BodyText"/>
-    <w:uiPriority w:val="9"/>
-    <w:unhideWhenUsed/>
-    <w:qFormat/>
-    <w:pPr>
-      <w:keepNext/>
-      <w:keepLines/>
-      <w:spacing w:after="0" w:before="200"/>
-      <w:outlineLvl w:val="7"/>
-    </w:pPr>
-    <w:rPr>
-      <w:rFonts w:asciiTheme="majorHAnsi" w:cstheme="majorBidi" w:eastAsiaTheme="majorEastAsia" w:hAnsiTheme="majorHAnsi"/>
-      <w:color w:themeColor="accent1" w:val="4F81BD"/>
-      <w:sz w:val="24"/>
-      <w:szCs w:val="24"/>
-    </w:rPr>
-  </w:style>
-  <w:style w:styleId="Heading9" w:type="paragraph">
-    <w:name w:val="Heading 9"/>
-    <w:basedOn w:val="Normal"/>
-    <w:next w:val="BodyText"/>
-    <w:uiPriority w:val="9"/>
-    <w:unhideWhenUsed/>
-    <w:qFormat/>
-    <w:pPr>
-      <w:keepNext/>
-      <w:keepLines/>
-      <w:spacing w:after="0" w:before="200"/>
-      <w:outlineLvl w:val="8"/>
-    </w:pPr>
-    <w:rPr>
-      <w:rFonts w:asciiTheme="majorHAnsi" w:cstheme="majorBidi" w:eastAsiaTheme="majorEastAsia" w:hAnsiTheme="majorHAnsi"/>
-      <w:color w:themeColor="accent1" w:val="4F81BD"/>
-      <w:sz w:val="24"/>
-      <w:szCs w:val="24"/>
+      <w:color w:themeColor="accent1" w:themeShade="BF" w:val="0F4761"/>
+    </w:rPr>
+  </w:style>
+  <w:style w:customStyle="1" w:styleId="Heading5Char" w:type="character">
+    <w:name w:val="Heading 5 Char"/>
+    <w:basedOn w:val="DefaultParagraphFont"/>
+    <w:link w:val="Heading5"/>
+    <w:uiPriority w:val="9"/>
+    <w:semiHidden/>
+    <w:rsid w:val="00A10FD9"/>
+    <w:rPr>
+      <w:rFonts w:cstheme="majorBidi" w:eastAsiaTheme="majorEastAsia"/>
+      <w:color w:themeColor="accent1" w:themeShade="BF" w:val="0F4761"/>
+    </w:rPr>
+  </w:style>
+  <w:style w:customStyle="1" w:styleId="Heading6Char" w:type="character">
+    <w:name w:val="Heading 6 Char"/>
+    <w:basedOn w:val="DefaultParagraphFont"/>
+    <w:link w:val="Heading6"/>
+    <w:uiPriority w:val="9"/>
+    <w:semiHidden/>
+    <w:rsid w:val="00A10FD9"/>
+    <w:rPr>
+      <w:rFonts w:cstheme="majorBidi" w:eastAsiaTheme="majorEastAsia"/>
+      <w:i/>
+      <w:iCs/>
+      <w:color w:themeColor="text1" w:themeTint="A6" w:val="595959"/>
+    </w:rPr>
+  </w:style>
+  <w:style w:customStyle="1" w:styleId="Heading7Char" w:type="character">
+    <w:name w:val="Heading 7 Char"/>
+    <w:basedOn w:val="DefaultParagraphFont"/>
+    <w:link w:val="Heading7"/>
+    <w:uiPriority w:val="9"/>
+    <w:semiHidden/>
+    <w:rsid w:val="00A10FD9"/>
+    <w:rPr>
+      <w:rFonts w:cstheme="majorBidi" w:eastAsiaTheme="majorEastAsia"/>
+      <w:color w:themeColor="text1" w:themeTint="A6" w:val="595959"/>
+    </w:rPr>
+  </w:style>
+  <w:style w:customStyle="1" w:styleId="Heading8Char" w:type="character">
+    <w:name w:val="Heading 8 Char"/>
+    <w:basedOn w:val="DefaultParagraphFont"/>
+    <w:link w:val="Heading8"/>
+    <w:uiPriority w:val="9"/>
+    <w:semiHidden/>
+    <w:rsid w:val="00A10FD9"/>
+    <w:rPr>
+      <w:rFonts w:cstheme="majorBidi" w:eastAsiaTheme="majorEastAsia"/>
+      <w:i/>
+      <w:iCs/>
+      <w:color w:themeColor="text1" w:themeTint="D8" w:val="272727"/>
+    </w:rPr>
+  </w:style>
+  <w:style w:customStyle="1" w:styleId="Heading9Char" w:type="character">
+    <w:name w:val="Heading 9 Char"/>
+    <w:basedOn w:val="DefaultParagraphFont"/>
+    <w:link w:val="Heading9"/>
+    <w:uiPriority w:val="9"/>
+    <w:semiHidden/>
+    <w:rsid w:val="00A10FD9"/>
+    <w:rPr>
+      <w:rFonts w:cstheme="majorBidi" w:eastAsiaTheme="majorEastAsia"/>
+      <w:color w:themeColor="text1" w:themeTint="D8" w:val="272727"/>
     </w:rPr>
   </w:style>
   <w:style w:styleId="BlockText" w:type="paragraph">
@@ -527,8 +697,8 @@
   </w:style>
   <w:style w:styleId="FootnoteBlockText" w:type="paragraph">
     <w:name w:val="Footnote Block Text"/>
-    <w:basedOn w:val="Footnote Text"/>
-    <w:next w:val="Footnote Text"/>
+    <w:basedOn w:val="FootnoteText"/>
+    <w:next w:val="FootnoteText"/>
     <w:uiPriority w:val="9"/>
     <w:unhideWhenUsed/>
     <w:qFormat/>

--- a/test/docx/golden/definition_list.docx
+++ b/test/docx/golden/definition_list.docx
@@ -550,12 +550,6 @@
       <w:color w:themeColor="text1" w:themeTint="D8" w:val="272727"/>
     </w:rPr>
   </w:style>
-  <w:style w:default="1" w:styleId="DefaultParagraphFont" w:type="character">
-    <w:name w:val="Default Paragraph Font"/>
-    <w:uiPriority w:val="1"/>
-    <w:semiHidden/>
-    <w:unhideWhenUsed/>
-  </w:style>
   <w:style w:customStyle="1" w:styleId="Heading1Char" w:type="character">
     <w:name w:val="Heading 1 Char"/>
     <w:basedOn w:val="DefaultParagraphFont"/>
@@ -1090,44 +1084,44 @@
         <a:sysClr val="window" lastClr="FFFFFF"/>
       </a:lt1>
       <a:dk2>
-        <a:srgbClr val="1F497D"/>
+        <a:srgbClr val="0E2841"/>
       </a:dk2>
       <a:lt2>
-        <a:srgbClr val="EEECE1"/>
+        <a:srgbClr val="E8E8E8"/>
       </a:lt2>
       <a:accent1>
-        <a:srgbClr val="4F81BD"/>
+        <a:srgbClr val="156082"/>
       </a:accent1>
       <a:accent2>
-        <a:srgbClr val="C0504D"/>
+        <a:srgbClr val="E97132"/>
       </a:accent2>
       <a:accent3>
-        <a:srgbClr val="9BBB59"/>
+        <a:srgbClr val="196B24"/>
       </a:accent3>
       <a:accent4>
-        <a:srgbClr val="8064A2"/>
+        <a:srgbClr val="0F9ED5"/>
       </a:accent4>
       <a:accent5>
-        <a:srgbClr val="4BACC6"/>
+        <a:srgbClr val="A02B93"/>
       </a:accent5>
       <a:accent6>
-        <a:srgbClr val="F79646"/>
+        <a:srgbClr val="4EA72E"/>
       </a:accent6>
       <a:hlink>
-        <a:srgbClr val="0000FF"/>
+        <a:srgbClr val="467886"/>
       </a:hlink>
       <a:folHlink>
-        <a:srgbClr val="800080"/>
+        <a:srgbClr val="96607D"/>
       </a:folHlink>
     </a:clrScheme>
     <a:fontScheme name="Office">
       <a:majorFont>
-        <a:latin typeface="Calibri"/>
+        <a:latin typeface="Aptos Display" panose="02110004020202020204"/>
         <a:ea typeface=""/>
         <a:cs typeface=""/>
-        <a:font script="Jpan" typeface="ＭＳ ゴシック"/>
+        <a:font script="Jpan" typeface="游ゴシック Light"/>
         <a:font script="Hang" typeface="맑은 고딕"/>
-        <a:font script="Hans" typeface="宋体"/>
+        <a:font script="Hans" typeface="等线 Light"/>
         <a:font script="Hant" typeface="新細明體"/>
         <a:font script="Arab" typeface="Times New Roman"/>
         <a:font script="Hebr" typeface="Times New Roman"/>
@@ -1154,14 +1148,32 @@
         <a:font script="Mong" typeface="Mongolian Baiti"/>
         <a:font script="Viet" typeface="Times New Roman"/>
         <a:font script="Uigh" typeface="Microsoft Uighur"/>
+        <a:font script="Geor" typeface="Sylfaen"/>
+        <a:font script="Armn" typeface="Arial"/>
+        <a:font script="Bugi" typeface="Leelawadee UI"/>
+        <a:font script="Bopo" typeface="Microsoft JhengHei"/>
+        <a:font script="Java" typeface="Javanese Text"/>
+        <a:font script="Lisu" typeface="Segoe UI"/>
+        <a:font script="Mymr" typeface="Myanmar Text"/>
+        <a:font script="Nkoo" typeface="Ebrima"/>
+        <a:font script="Olck" typeface="Nirmala UI"/>
+        <a:font script="Osma" typeface="Ebrima"/>
+        <a:font script="Phag" typeface="Phagspa"/>
+        <a:font script="Syrn" typeface="Estrangelo Edessa"/>
+        <a:font script="Syrj" typeface="Estrangelo Edessa"/>
+        <a:font script="Syre" typeface="Estrangelo Edessa"/>
+        <a:font script="Sora" typeface="Nirmala UI"/>
+        <a:font script="Tale" typeface="Microsoft Tai Le"/>
+        <a:font script="Talu" typeface="Microsoft New Tai Lue"/>
+        <a:font script="Tfng" typeface="Ebrima"/>
       </a:majorFont>
       <a:minorFont>
-        <a:latin typeface="Cambria"/>
+        <a:latin typeface="Aptos" panose="02110004020202020204"/>
         <a:ea typeface=""/>
         <a:cs typeface=""/>
-        <a:font script="Jpan" typeface="ＭＳ 明朝"/>
+        <a:font script="Jpan" typeface="游明朝"/>
         <a:font script="Hang" typeface="맑은 고딕"/>
-        <a:font script="Hans" typeface="宋体"/>
+        <a:font script="Hans" typeface="等线"/>
         <a:font script="Hant" typeface="新細明體"/>
         <a:font script="Arab" typeface="Arial"/>
         <a:font script="Hebr" typeface="Arial"/>
@@ -1188,6 +1200,24 @@
         <a:font script="Mong" typeface="Mongolian Baiti"/>
         <a:font script="Viet" typeface="Arial"/>
         <a:font script="Uigh" typeface="Microsoft Uighur"/>
+        <a:font script="Geor" typeface="Sylfaen"/>
+        <a:font script="Armn" typeface="Arial"/>
+        <a:font script="Bugi" typeface="Leelawadee UI"/>
+        <a:font script="Bopo" typeface="Microsoft JhengHei"/>
+        <a:font script="Java" typeface="Javanese Text"/>
+        <a:font script="Lisu" typeface="Segoe UI"/>
+        <a:font script="Mymr" typeface="Myanmar Text"/>
+        <a:font script="Nkoo" typeface="Ebrima"/>
+        <a:font script="Olck" typeface="Nirmala UI"/>
+        <a:font script="Osma" typeface="Ebrima"/>
+        <a:font script="Phag" typeface="Phagspa"/>
+        <a:font script="Syrn" typeface="Estrangelo Edessa"/>
+        <a:font script="Syrj" typeface="Estrangelo Edessa"/>
+        <a:font script="Syre" typeface="Estrangelo Edessa"/>
+        <a:font script="Sora" typeface="Nirmala UI"/>
+        <a:font script="Tale" typeface="Microsoft Tai Le"/>
+        <a:font script="Talu" typeface="Microsoft New Tai Lue"/>
+        <a:font script="Tfng" typeface="Ebrima"/>
       </a:minorFont>
     </a:fontScheme>
     <a:fmtScheme name="Office">
@@ -1199,200 +1229,141 @@
           <a:gsLst>
             <a:gs pos="0">
               <a:schemeClr val="phClr">
-                <a:tint val="50000"/>
-                <a:satMod val="300000"/>
+                <a:lumMod val="110000"/>
+                <a:satMod val="105000"/>
+                <a:tint val="67000"/>
               </a:schemeClr>
             </a:gs>
-            <a:gs pos="35000">
+            <a:gs pos="50000">
               <a:schemeClr val="phClr">
-                <a:tint val="37000"/>
-                <a:satMod val="300000"/>
+                <a:lumMod val="105000"/>
+                <a:satMod val="103000"/>
+                <a:tint val="73000"/>
               </a:schemeClr>
             </a:gs>
             <a:gs pos="100000">
               <a:schemeClr val="phClr">
-                <a:tint val="15000"/>
-                <a:satMod val="350000"/>
+                <a:lumMod val="105000"/>
+                <a:satMod val="109000"/>
+                <a:tint val="81000"/>
               </a:schemeClr>
             </a:gs>
           </a:gsLst>
-          <a:lin ang="16200000" scaled="1"/>
+          <a:lin ang="5400000" scaled="0"/>
         </a:gradFill>
         <a:gradFill rotWithShape="1">
           <a:gsLst>
             <a:gs pos="0">
               <a:schemeClr val="phClr">
-                <a:tint val="100000"/>
+                <a:satMod val="103000"/>
+                <a:lumMod val="102000"/>
+                <a:tint val="94000"/>
+              </a:schemeClr>
+            </a:gs>
+            <a:gs pos="50000">
+              <a:schemeClr val="phClr">
+                <a:satMod val="110000"/>
+                <a:lumMod val="100000"/>
                 <a:shade val="100000"/>
-                <a:satMod val="130000"/>
               </a:schemeClr>
             </a:gs>
             <a:gs pos="100000">
               <a:schemeClr val="phClr">
-                <a:tint val="50000"/>
-                <a:shade val="100000"/>
-                <a:satMod val="350000"/>
+                <a:lumMod val="99000"/>
+                <a:satMod val="120000"/>
+                <a:shade val="78000"/>
               </a:schemeClr>
             </a:gs>
           </a:gsLst>
-          <a:lin ang="16200000" scaled="0"/>
+          <a:lin ang="5400000" scaled="0"/>
         </a:gradFill>
       </a:fillStyleLst>
       <a:lnStyleLst>
-        <a:ln w="9525" cap="flat" cmpd="sng" algn="ctr">
-          <a:solidFill>
-            <a:schemeClr val="phClr">
-              <a:shade val="95000"/>
-              <a:satMod val="105000"/>
-            </a:schemeClr>
-          </a:solidFill>
-          <a:prstDash val="solid"/>
-        </a:ln>
-        <a:ln w="25400" cap="flat" cmpd="sng" algn="ctr">
+        <a:ln w="6350" cap="flat" cmpd="sng" algn="ctr">
           <a:solidFill>
             <a:schemeClr val="phClr"/>
           </a:solidFill>
           <a:prstDash val="solid"/>
+          <a:miter lim="800000"/>
         </a:ln>
-        <a:ln w="38100" cap="flat" cmpd="sng" algn="ctr">
+        <a:ln w="12700" cap="flat" cmpd="sng" algn="ctr">
           <a:solidFill>
             <a:schemeClr val="phClr"/>
           </a:solidFill>
           <a:prstDash val="solid"/>
+          <a:miter lim="800000"/>
+        </a:ln>
+        <a:ln w="19050" cap="flat" cmpd="sng" algn="ctr">
+          <a:solidFill>
+            <a:schemeClr val="phClr"/>
+          </a:solidFill>
+          <a:prstDash val="solid"/>
+          <a:miter lim="800000"/>
         </a:ln>
       </a:lnStyleLst>
       <a:effectStyleLst>
         <a:effectStyle>
+          <a:effectLst/>
+        </a:effectStyle>
+        <a:effectStyle>
+          <a:effectLst/>
+        </a:effectStyle>
+        <a:effectStyle>
           <a:effectLst>
-            <a:outerShdw blurRad="40000" dist="20000" dir="5400000" rotWithShape="0">
+            <a:outerShdw blurRad="57150" dist="19050" dir="5400000" algn="ctr" rotWithShape="0">
               <a:srgbClr val="000000">
-                <a:alpha val="38000"/>
+                <a:alpha val="63000"/>
               </a:srgbClr>
             </a:outerShdw>
           </a:effectLst>
-        </a:effectStyle>
-        <a:effectStyle>
-          <a:effectLst>
-            <a:outerShdw blurRad="40000" dist="23000" dir="5400000" rotWithShape="0">
-              <a:srgbClr val="000000">
-                <a:alpha val="35000"/>
-              </a:srgbClr>
-            </a:outerShdw>
-          </a:effectLst>
-        </a:effectStyle>
-        <a:effectStyle>
-          <a:effectLst>
-            <a:outerShdw blurRad="40000" dist="23000" dir="5400000" rotWithShape="0">
-              <a:srgbClr val="000000">
-                <a:alpha val="35000"/>
-              </a:srgbClr>
-            </a:outerShdw>
-          </a:effectLst>
-          <a:scene3d>
-            <a:camera prst="orthographicFront">
-              <a:rot lat="0" lon="0" rev="0"/>
-            </a:camera>
-            <a:lightRig rig="threePt" dir="t">
-              <a:rot lat="0" lon="0" rev="1200000"/>
-            </a:lightRig>
-          </a:scene3d>
-          <a:sp3d>
-            <a:bevelT w="63500" h="25400"/>
-          </a:sp3d>
         </a:effectStyle>
       </a:effectStyleLst>
       <a:bgFillStyleLst>
         <a:solidFill>
           <a:schemeClr val="phClr"/>
         </a:solidFill>
+        <a:solidFill>
+          <a:schemeClr val="phClr">
+            <a:tint val="95000"/>
+            <a:satMod val="170000"/>
+          </a:schemeClr>
+        </a:solidFill>
         <a:gradFill rotWithShape="1">
           <a:gsLst>
             <a:gs pos="0">
               <a:schemeClr val="phClr">
-                <a:tint val="40000"/>
-                <a:satMod val="350000"/>
+                <a:tint val="93000"/>
+                <a:satMod val="150000"/>
+                <a:shade val="98000"/>
+                <a:lumMod val="102000"/>
               </a:schemeClr>
             </a:gs>
-            <a:gs pos="40000">
+            <a:gs pos="50000">
               <a:schemeClr val="phClr">
-                <a:tint val="45000"/>
-                <a:shade val="99000"/>
-                <a:satMod val="350000"/>
+                <a:tint val="98000"/>
+                <a:satMod val="130000"/>
+                <a:shade val="90000"/>
+                <a:lumMod val="103000"/>
               </a:schemeClr>
             </a:gs>
             <a:gs pos="100000">
               <a:schemeClr val="phClr">
-                <a:shade val="20000"/>
-                <a:satMod val="255000"/>
+                <a:shade val="63000"/>
+                <a:satMod val="120000"/>
               </a:schemeClr>
             </a:gs>
           </a:gsLst>
-          <a:path path="circle">
-            <a:fillToRect l="50000" t="-80000" r="50000" b="180000"/>
-          </a:path>
-        </a:gradFill>
-        <a:gradFill rotWithShape="1">
-          <a:gsLst>
-            <a:gs pos="0">
-              <a:schemeClr val="phClr">
-                <a:tint val="80000"/>
-                <a:satMod val="300000"/>
-              </a:schemeClr>
-            </a:gs>
-            <a:gs pos="100000">
-              <a:schemeClr val="phClr">
-                <a:shade val="30000"/>
-                <a:satMod val="200000"/>
-              </a:schemeClr>
-            </a:gs>
-          </a:gsLst>
-          <a:path path="circle">
-            <a:fillToRect l="50000" t="50000" r="50000" b="50000"/>
-          </a:path>
+          <a:lin ang="5400000" scaled="0"/>
         </a:gradFill>
       </a:bgFillStyleLst>
     </a:fmtScheme>
   </a:themeElements>
-  <a:objectDefaults>
-    <a:spDef>
-      <a:spPr/>
-      <a:bodyPr/>
-      <a:lstStyle/>
-      <a:style>
-        <a:lnRef idx="1">
-          <a:schemeClr val="accent1"/>
-        </a:lnRef>
-        <a:fillRef idx="3">
-          <a:schemeClr val="accent1"/>
-        </a:fillRef>
-        <a:effectRef idx="2">
-          <a:schemeClr val="accent1"/>
-        </a:effectRef>
-        <a:fontRef idx="minor">
-          <a:schemeClr val="lt1"/>
-        </a:fontRef>
-      </a:style>
-    </a:spDef>
-    <a:lnDef>
-      <a:spPr/>
-      <a:bodyPr/>
-      <a:lstStyle/>
-      <a:style>
-        <a:lnRef idx="2">
-          <a:schemeClr val="accent1"/>
-        </a:lnRef>
-        <a:fillRef idx="0">
-          <a:schemeClr val="accent1"/>
-        </a:fillRef>
-        <a:effectRef idx="1">
-          <a:schemeClr val="accent1"/>
-        </a:effectRef>
-        <a:fontRef idx="minor">
-          <a:schemeClr val="tx1"/>
-        </a:fontRef>
-      </a:style>
-    </a:lnDef>
-  </a:objectDefaults>
+  <a:objectDefaults/>
   <a:extraClrSchemeLst/>
+  <a:extLst>
+    <a:ext uri="{05A4C25C-085E-4340-85A3-A5531E510DB2}">
+      <thm15:themeFamily xmlns:thm15="http://schemas.microsoft.com/office/thememl/2012/main" name="Office Theme" id="{2E142A2C-CD16-42D6-873A-C26D2A0506FA}" vid="{1BDDFF52-6CD6-40A5-AB3C-68EB2F1E4D0A}"/>
+    </a:ext>
+  </a:extLst>
 </a:theme>
 </file>
--- a/test/docx/golden/definition_list.docx
+++ b/test/docx/golden/definition_list.docx
@@ -257,7 +257,7 @@
   </w:style>
   <w:style w:styleId="Subtitle" w:type="paragraph">
     <w:name w:val="Subtitle"/>
-    <w:basedOn w:val="Normal"/>
+    <w:basedOn w:val="Title"/>
     <w:next w:val="BodyText"/>
     <w:link w:val="SubtitleChar"/>
     <w:uiPriority w:val="11"/>
@@ -270,7 +270,6 @@
     </w:pPr>
     <w:rPr>
       <w:rFonts w:cstheme="majorBidi" w:eastAsiaTheme="majorEastAsia"/>
-      <w:color w:themeColor="text1" w:themeTint="A6" w:val="595959"/>
       <w:spacing w:val="15"/>
       <w:sz w:val="28"/>
       <w:szCs w:val="28"/>
@@ -323,7 +322,6 @@
     </w:pPr>
     <w:rPr>
       <w:b/>
-      <w:color w:val="345A8A"/>
       <w:sz w:val="20"/>
       <w:szCs w:val="20"/>
     </w:rPr>

--- a/test/docx/golden/definition_list.docx
+++ b/test/docx/golden/definition_list.docx
@@ -184,10 +184,10 @@
   <w:docDefaults>
     <w:rPrDefault>
       <w:rPr>
-        <w:rFonts w:asciiTheme="minorHAnsi" w:cstheme="minorBidi" w:eastAsiaTheme="minorHAnsi" w:hAnsiTheme="minorHAnsi"/>
+        <w:rFonts w:asciiTheme="minorHAnsi" w:cstheme="minorBidi" w:eastAsiaTheme="minorEastAsia" w:hAnsiTheme="minorHAnsi"/>
         <w:sz w:val="24"/>
         <w:szCs w:val="24"/>
-        <w:lang w:bidi="ar-SA" w:eastAsia="en-US" w:val="en-US"/>
+        <w:lang w:bidi="ar-SA" w:eastAsia="zh-CN" w:val="en-US"/>
       </w:rPr>
     </w:rPrDefault>
     <w:pPrDefault>

--- a/test/docx/golden/definition_list.docx
+++ b/test/docx/golden/definition_list.docx
@@ -728,13 +728,6 @@
       </w:tblCellMar>
     </w:tblPr>
     <w:tblStylePr w:type="firstRow">
-      <w:tblPr>
-        <w:jc w:val="left"/>
-        <w:tblInd w:type="dxa" w:w="0"/>
-      </w:tblPr>
-      <w:trPr>
-        <w:jc w:val="left"/>
-      </w:trPr>
       <w:tcPr>
         <w:tcBorders>
           <w:bottom w:val="single"/>

--- a/test/docx/golden/definition_list.docx
+++ b/test/docx/golden/definition_list.docx
@@ -67,6 +67,7 @@
       <w:footnotePr>
         <w:numRestart w:val="eachSect"/>
       </w:footnotePr>
+      <w:pgSz w:h="16838" w:w="11906"/>
     </w:sectPr>
   </w:body>
 </w:document>
